--- a/Software Engineering/Game Programming and Design/SDL Commands Sheet.docx
+++ b/Software Engineering/Game Programming and Design/SDL Commands Sheet.docx
@@ -53,7 +53,21 @@
           <w:lang w:val="en-US"/>
         </w:rPr>
         <w:tab/>
-        <w:t>Write Code, Debug code/builds, Optimize code, Refactor code</w:t>
+        <w:t xml:space="preserve">Write Code, Debug code/builds, </w:t>
+      </w:r>
+      <w:proofErr w:type="gramStart"/>
+      <w:r>
+        <w:rPr>
+          <w:lang w:val="en-US"/>
+        </w:rPr>
+        <w:t>Optimize</w:t>
+      </w:r>
+      <w:proofErr w:type="gramEnd"/>
+      <w:r>
+        <w:rPr>
+          <w:lang w:val="en-US"/>
+        </w:rPr>
+        <w:t xml:space="preserve"> code, Refactor code</w:t>
       </w:r>
     </w:p>
     <w:p>
@@ -180,7 +194,21 @@
         <w:rPr>
           <w:lang w:val="en-US"/>
         </w:rPr>
-        <w:t>Guess and Check, Find a Pattern, Divide and Conquer – find solutions</w:t>
+        <w:t xml:space="preserve">Guess and Check, </w:t>
+      </w:r>
+      <w:proofErr w:type="gramStart"/>
+      <w:r>
+        <w:rPr>
+          <w:lang w:val="en-US"/>
+        </w:rPr>
+        <w:t>Find</w:t>
+      </w:r>
+      <w:proofErr w:type="gramEnd"/>
+      <w:r>
+        <w:rPr>
+          <w:lang w:val="en-US"/>
+        </w:rPr>
+        <w:t xml:space="preserve"> a Pattern, Divide and Conquer – find solutions</w:t>
       </w:r>
     </w:p>
     <w:p>
@@ -281,12 +309,20 @@
         </w:rPr>
         <w:t>De Morgan’s Law</w:t>
       </w:r>
-      <w:r>
-        <w:rPr>
-          <w:lang w:val="en-US"/>
-        </w:rPr>
-        <w:tab/>
-        <w:t>!(A &amp;&amp; B) == (!A || !B), !(A || B) == (!A &amp;&amp; !B)</w:t>
+      <w:proofErr w:type="gramStart"/>
+      <w:r>
+        <w:rPr>
+          <w:lang w:val="en-US"/>
+        </w:rPr>
+        <w:tab/>
+        <w:t>!(</w:t>
+      </w:r>
+      <w:proofErr w:type="gramEnd"/>
+      <w:r>
+        <w:rPr>
+          <w:lang w:val="en-US"/>
+        </w:rPr>
+        <w:t>A &amp;&amp; B) == (!A || !B), !(A || B) == (!A &amp;&amp; !B)</w:t>
       </w:r>
     </w:p>
     <w:p>
@@ -416,11 +452,19 @@
       </w:r>
       <w:proofErr w:type="spellStart"/>
       <w:r>
-        <w:t>SDL_Init</w:t>
-      </w:r>
-      <w:proofErr w:type="spellEnd"/>
-      <w:r>
-        <w:t>(Uint32 flags)</w:t>
+        <w:t>SDL_</w:t>
+      </w:r>
+      <w:proofErr w:type="gramStart"/>
+      <w:r>
+        <w:t>Init</w:t>
+      </w:r>
+      <w:proofErr w:type="spellEnd"/>
+      <w:r>
+        <w:t>(</w:t>
+      </w:r>
+      <w:proofErr w:type="gramEnd"/>
+      <w:r>
+        <w:t>Uint32 flags)</w:t>
       </w:r>
     </w:p>
     <w:p>
@@ -446,11 +490,19 @@
       </w:r>
       <w:proofErr w:type="spellStart"/>
       <w:r>
-        <w:t>SDL_CreateWindow</w:t>
-      </w:r>
-      <w:proofErr w:type="spellEnd"/>
-      <w:r>
-        <w:t>(const char* title, int x, int y, int w, int h, Uint32 flags)</w:t>
+        <w:t>SDL_</w:t>
+      </w:r>
+      <w:proofErr w:type="gramStart"/>
+      <w:r>
+        <w:t>CreateWindow</w:t>
+      </w:r>
+      <w:proofErr w:type="spellEnd"/>
+      <w:r>
+        <w:t>(</w:t>
+      </w:r>
+      <w:proofErr w:type="gramEnd"/>
+      <w:r>
+        <w:t>const char* title, int x, int y, int w, int h, Uint32 flags)</w:t>
       </w:r>
     </w:p>
     <w:p>
@@ -476,13 +528,18 @@
       </w:r>
       <w:proofErr w:type="spellStart"/>
       <w:r>
-        <w:t>SDL_CreateRenderer</w:t>
+        <w:t>SDL_</w:t>
+      </w:r>
+      <w:proofErr w:type="gramStart"/>
+      <w:r>
+        <w:t>CreateRenderer</w:t>
       </w:r>
       <w:proofErr w:type="spellEnd"/>
       <w:r>
         <w:t>(</w:t>
       </w:r>
       <w:proofErr w:type="spellStart"/>
+      <w:proofErr w:type="gramEnd"/>
       <w:r>
         <w:t>SDL_Window</w:t>
       </w:r>
@@ -519,13 +576,18 @@
       </w:r>
       <w:proofErr w:type="spellStart"/>
       <w:r>
-        <w:t>SDL_PollEvent</w:t>
+        <w:t>SDL_</w:t>
+      </w:r>
+      <w:proofErr w:type="gramStart"/>
+      <w:r>
+        <w:t>PollEvent</w:t>
       </w:r>
       <w:proofErr w:type="spellEnd"/>
       <w:r>
         <w:t>(</w:t>
       </w:r>
       <w:proofErr w:type="spellStart"/>
+      <w:proofErr w:type="gramEnd"/>
       <w:r>
         <w:t>SDL_Event</w:t>
       </w:r>
@@ -649,11 +711,19 @@
       </w:r>
       <w:proofErr w:type="spellStart"/>
       <w:r>
-        <w:t>SDL_GetKeyboardState</w:t>
-      </w:r>
-      <w:proofErr w:type="spellEnd"/>
-      <w:r>
-        <w:t xml:space="preserve">(int* </w:t>
+        <w:t>SDL_</w:t>
+      </w:r>
+      <w:proofErr w:type="gramStart"/>
+      <w:r>
+        <w:t>GetKeyboardState</w:t>
+      </w:r>
+      <w:proofErr w:type="spellEnd"/>
+      <w:r>
+        <w:t>(</w:t>
+      </w:r>
+      <w:proofErr w:type="gramEnd"/>
+      <w:r>
+        <w:t xml:space="preserve">int* </w:t>
       </w:r>
       <w:proofErr w:type="spellStart"/>
       <w:r>
@@ -686,11 +756,19 @@
       </w:r>
       <w:proofErr w:type="spellStart"/>
       <w:r>
-        <w:t>SDL_GetTicks</w:t>
-      </w:r>
-      <w:proofErr w:type="spellEnd"/>
-      <w:r>
-        <w:t>()</w:t>
+        <w:t>SDL_</w:t>
+      </w:r>
+      <w:proofErr w:type="gramStart"/>
+      <w:r>
+        <w:t>GetTicks</w:t>
+      </w:r>
+      <w:proofErr w:type="spellEnd"/>
+      <w:r>
+        <w:t>(</w:t>
+      </w:r>
+      <w:proofErr w:type="gramEnd"/>
+      <w:r>
+        <w:t>)</w:t>
       </w:r>
     </w:p>
     <w:p>
@@ -714,11 +792,19 @@
       </w:r>
       <w:proofErr w:type="spellStart"/>
       <w:r>
-        <w:t>SDL_GetError</w:t>
-      </w:r>
-      <w:proofErr w:type="spellEnd"/>
-      <w:r>
-        <w:t>()</w:t>
+        <w:t>SDL_</w:t>
+      </w:r>
+      <w:proofErr w:type="gramStart"/>
+      <w:r>
+        <w:t>GetError</w:t>
+      </w:r>
+      <w:proofErr w:type="spellEnd"/>
+      <w:r>
+        <w:t>(</w:t>
+      </w:r>
+      <w:proofErr w:type="gramEnd"/>
+      <w:r>
+        <w:t>)</w:t>
       </w:r>
     </w:p>
     <w:p>
@@ -727,11 +813,19 @@
       </w:r>
       <w:proofErr w:type="spellStart"/>
       <w:r>
-        <w:t>SDL_SetError</w:t>
-      </w:r>
-      <w:proofErr w:type="spellEnd"/>
-      <w:r>
-        <w:t xml:space="preserve">(const char* </w:t>
+        <w:t>SDL_</w:t>
+      </w:r>
+      <w:proofErr w:type="gramStart"/>
+      <w:r>
+        <w:t>SetError</w:t>
+      </w:r>
+      <w:proofErr w:type="spellEnd"/>
+      <w:r>
+        <w:t>(</w:t>
+      </w:r>
+      <w:proofErr w:type="gramEnd"/>
+      <w:r>
+        <w:t xml:space="preserve">const char* </w:t>
       </w:r>
       <w:proofErr w:type="spellStart"/>
       <w:r>
@@ -758,12 +852,17 @@
         <w:t xml:space="preserve">a </w:t>
       </w:r>
       <w:proofErr w:type="spellStart"/>
+      <w:proofErr w:type="gramStart"/>
       <w:r>
         <w:t>printf</w:t>
       </w:r>
       <w:proofErr w:type="spellEnd"/>
       <w:r>
-        <w:t>() style message format string</w:t>
+        <w:t>(</w:t>
+      </w:r>
+      <w:proofErr w:type="gramEnd"/>
+      <w:r>
+        <w:t>) style message format string</w:t>
       </w:r>
     </w:p>
     <w:p>
@@ -789,11 +888,19 @@
       </w:r>
       <w:proofErr w:type="spellStart"/>
       <w:r>
-        <w:t>SDL_ClearError</w:t>
-      </w:r>
-      <w:proofErr w:type="spellEnd"/>
-      <w:r>
-        <w:t>()</w:t>
+        <w:t>SDL_</w:t>
+      </w:r>
+      <w:proofErr w:type="gramStart"/>
+      <w:r>
+        <w:t>ClearError</w:t>
+      </w:r>
+      <w:proofErr w:type="spellEnd"/>
+      <w:r>
+        <w:t>(</w:t>
+      </w:r>
+      <w:proofErr w:type="gramEnd"/>
+      <w:r>
+        <w:t>)</w:t>
       </w:r>
     </w:p>
     <w:p>
@@ -802,13 +909,18 @@
       </w:r>
       <w:proofErr w:type="spellStart"/>
       <w:r>
-        <w:t>SDL_SetRenderDrawColor</w:t>
+        <w:t>SDL_</w:t>
+      </w:r>
+      <w:proofErr w:type="gramStart"/>
+      <w:r>
+        <w:t>SetRenderDrawColor</w:t>
       </w:r>
       <w:proofErr w:type="spellEnd"/>
       <w:r>
         <w:t>(</w:t>
       </w:r>
       <w:proofErr w:type="spellStart"/>
+      <w:proofErr w:type="gramEnd"/>
       <w:r>
         <w:t>SDL_Renderer</w:t>
       </w:r>
@@ -823,18 +935,690 @@
       </w:r>
       <w:proofErr w:type="spellStart"/>
       <w:r>
-        <w:t>SDL_RenderDrawRect</w:t>
+        <w:t>SDL_</w:t>
+      </w:r>
+      <w:proofErr w:type="gramStart"/>
+      <w:r>
+        <w:t>SetRenderDrawBlendMode</w:t>
       </w:r>
       <w:proofErr w:type="spellEnd"/>
       <w:r>
         <w:t>(</w:t>
       </w:r>
       <w:proofErr w:type="spellStart"/>
+      <w:proofErr w:type="gramEnd"/>
       <w:r>
         <w:t>SDL_Renderer</w:t>
       </w:r>
       <w:proofErr w:type="spellEnd"/>
       <w:r>
+        <w:t xml:space="preserve">* renderer, </w:t>
+      </w:r>
+      <w:proofErr w:type="spellStart"/>
+      <w:r>
+        <w:t>SDL_BlendMode</w:t>
+      </w:r>
+      <w:proofErr w:type="spellEnd"/>
+      <w:r>
+        <w:t xml:space="preserve"> </w:t>
+      </w:r>
+      <w:proofErr w:type="spellStart"/>
+      <w:r>
+        <w:t>blendMode</w:t>
+      </w:r>
+      <w:proofErr w:type="spellEnd"/>
+      <w:r>
+        <w:t>)</w:t>
+      </w:r>
+    </w:p>
+    <w:p>
+      <w:r>
+        <w:tab/>
+      </w:r>
+      <w:proofErr w:type="spellStart"/>
+      <w:r>
+        <w:t>blendMode</w:t>
+      </w:r>
+      <w:proofErr w:type="spellEnd"/>
+      <w:r>
+        <w:t xml:space="preserve"> – </w:t>
+      </w:r>
+    </w:p>
+    <w:tbl>
+      <w:tblPr>
+        <w:tblStyle w:val="TableGrid"/>
+        <w:tblW w:w="0" w:type="auto"/>
+        <w:tblLook w:val="04A0" w:firstRow="1" w:lastRow="0" w:firstColumn="1" w:lastColumn="0" w:noHBand="0" w:noVBand="1"/>
+      </w:tblPr>
+      <w:tblGrid>
+        <w:gridCol w:w="2535"/>
+        <w:gridCol w:w="5501"/>
+      </w:tblGrid>
+      <w:tr>
+        <w:trPr>
+          <w:trHeight w:val="242"/>
+        </w:trPr>
+        <w:tc>
+          <w:tcPr>
+            <w:tcW w:w="0" w:type="auto"/>
+            <w:hideMark/>
+          </w:tcPr>
+          <w:p>
+            <w:pPr>
+              <w:spacing w:line="259" w:lineRule="auto"/>
+            </w:pPr>
+            <w:r>
+              <w:t>SDL_BLENDMODE_NONE</w:t>
+            </w:r>
+          </w:p>
+        </w:tc>
+        <w:tc>
+          <w:tcPr>
+            <w:tcW w:w="5501" w:type="dxa"/>
+            <w:hideMark/>
+          </w:tcPr>
+          <w:p>
+            <w:r>
+              <w:t>no blending</w:t>
+            </w:r>
+          </w:p>
+          <w:p>
+            <w:pPr>
+              <w:spacing w:line="259" w:lineRule="auto"/>
+            </w:pPr>
+            <w:proofErr w:type="spellStart"/>
+            <w:r>
+              <w:t>dstRGBA</w:t>
+            </w:r>
+            <w:proofErr w:type="spellEnd"/>
+            <w:r>
+              <w:t xml:space="preserve"> = </w:t>
+            </w:r>
+            <w:proofErr w:type="spellStart"/>
+            <w:r>
+              <w:t>srcRGBA</w:t>
+            </w:r>
+            <w:proofErr w:type="spellEnd"/>
+          </w:p>
+        </w:tc>
+      </w:tr>
+      <w:tr>
+        <w:trPr>
+          <w:trHeight w:val="70"/>
+        </w:trPr>
+        <w:tc>
+          <w:tcPr>
+            <w:tcW w:w="0" w:type="auto"/>
+            <w:hideMark/>
+          </w:tcPr>
+          <w:p>
+            <w:r>
+              <w:t>SDL_BLENDMODE_BLEND</w:t>
+            </w:r>
+          </w:p>
+        </w:tc>
+        <w:tc>
+          <w:tcPr>
+            <w:tcW w:w="5501" w:type="dxa"/>
+            <w:hideMark/>
+          </w:tcPr>
+          <w:p>
+            <w:r>
+              <w:t>alpha blending</w:t>
+            </w:r>
+          </w:p>
+          <w:p>
+            <w:proofErr w:type="spellStart"/>
+            <w:r>
+              <w:t>dstRGB</w:t>
+            </w:r>
+            <w:proofErr w:type="spellEnd"/>
+            <w:r>
+              <w:t xml:space="preserve"> = (</w:t>
+            </w:r>
+            <w:proofErr w:type="spellStart"/>
+            <w:r>
+              <w:t>srcRGB</w:t>
+            </w:r>
+            <w:proofErr w:type="spellEnd"/>
+            <w:r>
+              <w:t xml:space="preserve"> * </w:t>
+            </w:r>
+            <w:proofErr w:type="spellStart"/>
+            <w:r>
+              <w:t>srcA</w:t>
+            </w:r>
+            <w:proofErr w:type="spellEnd"/>
+            <w:r>
+              <w:t>) + (</w:t>
+            </w:r>
+            <w:proofErr w:type="spellStart"/>
+            <w:r>
+              <w:t>dstRGB</w:t>
+            </w:r>
+            <w:proofErr w:type="spellEnd"/>
+            <w:r>
+              <w:t xml:space="preserve"> * (1-srcA))</w:t>
+            </w:r>
+          </w:p>
+          <w:p>
+            <w:proofErr w:type="spellStart"/>
+            <w:r>
+              <w:t>dstA</w:t>
+            </w:r>
+            <w:proofErr w:type="spellEnd"/>
+            <w:r>
+              <w:t xml:space="preserve"> = </w:t>
+            </w:r>
+            <w:proofErr w:type="spellStart"/>
+            <w:r>
+              <w:t>srcA</w:t>
+            </w:r>
+            <w:proofErr w:type="spellEnd"/>
+            <w:r>
+              <w:t xml:space="preserve"> + (</w:t>
+            </w:r>
+            <w:proofErr w:type="spellStart"/>
+            <w:r>
+              <w:t>dstA</w:t>
+            </w:r>
+            <w:proofErr w:type="spellEnd"/>
+            <w:r>
+              <w:t xml:space="preserve"> * (1-srcA))</w:t>
+            </w:r>
+          </w:p>
+        </w:tc>
+      </w:tr>
+      <w:tr>
+        <w:trPr>
+          <w:trHeight w:val="70"/>
+        </w:trPr>
+        <w:tc>
+          <w:tcPr>
+            <w:tcW w:w="0" w:type="auto"/>
+            <w:hideMark/>
+          </w:tcPr>
+          <w:p>
+            <w:pPr>
+              <w:spacing w:line="259" w:lineRule="auto"/>
+            </w:pPr>
+            <w:r>
+              <w:t>SDL_BLENDMODE_ADD</w:t>
+            </w:r>
+          </w:p>
+        </w:tc>
+        <w:tc>
+          <w:tcPr>
+            <w:tcW w:w="5501" w:type="dxa"/>
+            <w:hideMark/>
+          </w:tcPr>
+          <w:p>
+            <w:r>
+              <w:t>additive blending</w:t>
+            </w:r>
+          </w:p>
+          <w:p>
+            <w:proofErr w:type="spellStart"/>
+            <w:r>
+              <w:t>dstRGB</w:t>
+            </w:r>
+            <w:proofErr w:type="spellEnd"/>
+            <w:r>
+              <w:t xml:space="preserve"> = (</w:t>
+            </w:r>
+            <w:proofErr w:type="spellStart"/>
+            <w:r>
+              <w:t>srcRGB</w:t>
+            </w:r>
+            <w:proofErr w:type="spellEnd"/>
+            <w:r>
+              <w:t xml:space="preserve"> * </w:t>
+            </w:r>
+            <w:proofErr w:type="spellStart"/>
+            <w:r>
+              <w:t>srcA</w:t>
+            </w:r>
+            <w:proofErr w:type="spellEnd"/>
+            <w:r>
+              <w:t xml:space="preserve">) + </w:t>
+            </w:r>
+            <w:proofErr w:type="spellStart"/>
+            <w:r>
+              <w:t>dstRGB</w:t>
+            </w:r>
+            <w:proofErr w:type="spellEnd"/>
+          </w:p>
+          <w:p>
+            <w:pPr>
+              <w:spacing w:line="259" w:lineRule="auto"/>
+            </w:pPr>
+            <w:proofErr w:type="spellStart"/>
+            <w:r>
+              <w:t>dstA</w:t>
+            </w:r>
+            <w:proofErr w:type="spellEnd"/>
+            <w:r>
+              <w:t xml:space="preserve"> = </w:t>
+            </w:r>
+            <w:proofErr w:type="spellStart"/>
+            <w:r>
+              <w:t>dstA</w:t>
+            </w:r>
+            <w:proofErr w:type="spellEnd"/>
+          </w:p>
+        </w:tc>
+      </w:tr>
+      <w:tr>
+        <w:trPr>
+          <w:trHeight w:val="98"/>
+        </w:trPr>
+        <w:tc>
+          <w:tcPr>
+            <w:tcW w:w="0" w:type="auto"/>
+            <w:hideMark/>
+          </w:tcPr>
+          <w:p>
+            <w:pPr>
+              <w:spacing w:line="259" w:lineRule="auto"/>
+            </w:pPr>
+            <w:r>
+              <w:t>SDL_BLENDMODE_MOD</w:t>
+            </w:r>
+          </w:p>
+        </w:tc>
+        <w:tc>
+          <w:tcPr>
+            <w:tcW w:w="5501" w:type="dxa"/>
+            <w:hideMark/>
+          </w:tcPr>
+          <w:p>
+            <w:r>
+              <w:t xml:space="preserve">color </w:t>
+            </w:r>
+            <w:proofErr w:type="gramStart"/>
+            <w:r>
+              <w:t>modulate</w:t>
+            </w:r>
+            <w:proofErr w:type="gramEnd"/>
+          </w:p>
+          <w:p>
+            <w:proofErr w:type="spellStart"/>
+            <w:r>
+              <w:t>dstRGB</w:t>
+            </w:r>
+            <w:proofErr w:type="spellEnd"/>
+            <w:r>
+              <w:t xml:space="preserve"> = </w:t>
+            </w:r>
+            <w:proofErr w:type="spellStart"/>
+            <w:r>
+              <w:t>srcRGB</w:t>
+            </w:r>
+            <w:proofErr w:type="spellEnd"/>
+            <w:r>
+              <w:t xml:space="preserve"> * </w:t>
+            </w:r>
+            <w:proofErr w:type="spellStart"/>
+            <w:r>
+              <w:t>dstRGB</w:t>
+            </w:r>
+            <w:proofErr w:type="spellEnd"/>
+          </w:p>
+          <w:p>
+            <w:pPr>
+              <w:spacing w:line="259" w:lineRule="auto"/>
+            </w:pPr>
+            <w:proofErr w:type="spellStart"/>
+            <w:r>
+              <w:t>dstA</w:t>
+            </w:r>
+            <w:proofErr w:type="spellEnd"/>
+            <w:r>
+              <w:t xml:space="preserve"> = </w:t>
+            </w:r>
+            <w:proofErr w:type="spellStart"/>
+            <w:r>
+              <w:t>dstA</w:t>
+            </w:r>
+            <w:proofErr w:type="spellEnd"/>
+          </w:p>
+        </w:tc>
+      </w:tr>
+    </w:tbl>
+    <w:p>
+      <w:pPr>
+        <w:rPr>
+          <w:lang w:val="en"/>
+        </w:rPr>
+      </w:pPr>
+      <w:r>
+        <w:rPr>
+          <w:lang w:val="en"/>
+        </w:rPr>
+        <w:lastRenderedPageBreak/>
+        <w:t xml:space="preserve">int </w:t>
+      </w:r>
+      <w:proofErr w:type="spellStart"/>
+      <w:r>
+        <w:rPr>
+          <w:lang w:val="en"/>
+        </w:rPr>
+        <w:t>SDL_</w:t>
+      </w:r>
+      <w:proofErr w:type="gramStart"/>
+      <w:r>
+        <w:rPr>
+          <w:lang w:val="en"/>
+        </w:rPr>
+        <w:t>RenderDrawLine</w:t>
+      </w:r>
+      <w:proofErr w:type="spellEnd"/>
+      <w:r>
+        <w:rPr>
+          <w:lang w:val="en"/>
+        </w:rPr>
+        <w:t>(</w:t>
+      </w:r>
+      <w:proofErr w:type="spellStart"/>
+      <w:proofErr w:type="gramEnd"/>
+      <w:r>
+        <w:rPr>
+          <w:lang w:val="en"/>
+        </w:rPr>
+        <w:t>SDL_Renderer</w:t>
+      </w:r>
+      <w:proofErr w:type="spellEnd"/>
+      <w:r>
+        <w:rPr>
+          <w:lang w:val="en"/>
+        </w:rPr>
+        <w:t>* renderer, int</w:t>
+      </w:r>
+      <w:r>
+        <w:rPr>
+          <w:lang w:val="en"/>
+        </w:rPr>
+        <w:t xml:space="preserve"> </w:t>
+      </w:r>
+      <w:r>
+        <w:rPr>
+          <w:lang w:val="en"/>
+        </w:rPr>
+        <w:t>x1, int</w:t>
+      </w:r>
+      <w:r>
+        <w:rPr>
+          <w:lang w:val="en"/>
+        </w:rPr>
+        <w:t xml:space="preserve"> </w:t>
+      </w:r>
+      <w:r>
+        <w:rPr>
+          <w:lang w:val="en"/>
+        </w:rPr>
+        <w:t>y1, int x2, int y2)</w:t>
+      </w:r>
+    </w:p>
+    <w:p>
+      <w:pPr>
+        <w:rPr>
+          <w:lang w:val="en"/>
+        </w:rPr>
+      </w:pPr>
+      <w:r>
+        <w:rPr>
+          <w:lang w:val="en"/>
+        </w:rPr>
+        <w:t xml:space="preserve">int </w:t>
+      </w:r>
+      <w:proofErr w:type="spellStart"/>
+      <w:r>
+        <w:rPr>
+          <w:lang w:val="en"/>
+        </w:rPr>
+        <w:t>SDL_</w:t>
+      </w:r>
+      <w:proofErr w:type="gramStart"/>
+      <w:r>
+        <w:rPr>
+          <w:lang w:val="en"/>
+        </w:rPr>
+        <w:t>RenderDrawLines</w:t>
+      </w:r>
+      <w:proofErr w:type="spellEnd"/>
+      <w:r>
+        <w:rPr>
+          <w:lang w:val="en"/>
+        </w:rPr>
+        <w:t>(</w:t>
+      </w:r>
+      <w:proofErr w:type="spellStart"/>
+      <w:proofErr w:type="gramEnd"/>
+      <w:r>
+        <w:rPr>
+          <w:lang w:val="en"/>
+        </w:rPr>
+        <w:t>SDL_Renderer</w:t>
+      </w:r>
+      <w:proofErr w:type="spellEnd"/>
+      <w:r>
+        <w:rPr>
+          <w:lang w:val="en"/>
+        </w:rPr>
+        <w:t>*</w:t>
+      </w:r>
+      <w:r>
+        <w:rPr>
+          <w:lang w:val="en"/>
+        </w:rPr>
+        <w:t xml:space="preserve"> </w:t>
+      </w:r>
+      <w:r>
+        <w:rPr>
+          <w:lang w:val="en"/>
+        </w:rPr>
+        <w:t xml:space="preserve">renderer, const </w:t>
+      </w:r>
+      <w:proofErr w:type="spellStart"/>
+      <w:r>
+        <w:rPr>
+          <w:lang w:val="en"/>
+        </w:rPr>
+        <w:t>SDL_Point</w:t>
+      </w:r>
+      <w:proofErr w:type="spellEnd"/>
+      <w:r>
+        <w:rPr>
+          <w:lang w:val="en"/>
+        </w:rPr>
+        <w:t>* points, int count)</w:t>
+      </w:r>
+    </w:p>
+    <w:p>
+      <w:pPr>
+        <w:rPr>
+          <w:lang w:val="en"/>
+        </w:rPr>
+      </w:pPr>
+      <w:r>
+        <w:rPr>
+          <w:lang w:val="en"/>
+        </w:rPr>
+        <w:t xml:space="preserve">int </w:t>
+      </w:r>
+      <w:proofErr w:type="spellStart"/>
+      <w:r>
+        <w:rPr>
+          <w:lang w:val="en"/>
+        </w:rPr>
+        <w:t>SDL_</w:t>
+      </w:r>
+      <w:proofErr w:type="gramStart"/>
+      <w:r>
+        <w:rPr>
+          <w:lang w:val="en"/>
+        </w:rPr>
+        <w:t>RenderDrawPoint</w:t>
+      </w:r>
+      <w:proofErr w:type="spellEnd"/>
+      <w:r>
+        <w:rPr>
+          <w:lang w:val="en"/>
+        </w:rPr>
+        <w:t>(</w:t>
+      </w:r>
+      <w:proofErr w:type="spellStart"/>
+      <w:proofErr w:type="gramEnd"/>
+      <w:r>
+        <w:rPr>
+          <w:lang w:val="en"/>
+        </w:rPr>
+        <w:t>SDL_Renderer</w:t>
+      </w:r>
+      <w:proofErr w:type="spellEnd"/>
+      <w:r>
+        <w:rPr>
+          <w:lang w:val="en"/>
+        </w:rPr>
+        <w:t>* renderer, int</w:t>
+      </w:r>
+      <w:r>
+        <w:rPr>
+          <w:lang w:val="en"/>
+        </w:rPr>
+        <w:t xml:space="preserve"> </w:t>
+      </w:r>
+      <w:r>
+        <w:rPr>
+          <w:lang w:val="en"/>
+        </w:rPr>
+        <w:t>x, int</w:t>
+      </w:r>
+      <w:r>
+        <w:rPr>
+          <w:lang w:val="en"/>
+        </w:rPr>
+        <w:t xml:space="preserve"> </w:t>
+      </w:r>
+      <w:r>
+        <w:rPr>
+          <w:lang w:val="en"/>
+        </w:rPr>
+        <w:t>y)</w:t>
+      </w:r>
+      <w:bookmarkStart w:id="0" w:name="_GoBack"/>
+      <w:bookmarkEnd w:id="0"/>
+    </w:p>
+    <w:p>
+      <w:pPr>
+        <w:rPr>
+          <w:lang w:val="en"/>
+        </w:rPr>
+      </w:pPr>
+      <w:r>
+        <w:rPr>
+          <w:lang w:val="en"/>
+        </w:rPr>
+        <w:t xml:space="preserve">int </w:t>
+      </w:r>
+      <w:proofErr w:type="spellStart"/>
+      <w:r>
+        <w:rPr>
+          <w:lang w:val="en"/>
+        </w:rPr>
+        <w:t>SDL_</w:t>
+      </w:r>
+      <w:proofErr w:type="gramStart"/>
+      <w:r>
+        <w:rPr>
+          <w:lang w:val="en"/>
+        </w:rPr>
+        <w:t>RenderDrawPoints</w:t>
+      </w:r>
+      <w:proofErr w:type="spellEnd"/>
+      <w:r>
+        <w:rPr>
+          <w:lang w:val="en"/>
+        </w:rPr>
+        <w:t>(</w:t>
+      </w:r>
+      <w:proofErr w:type="spellStart"/>
+      <w:proofErr w:type="gramEnd"/>
+      <w:r>
+        <w:rPr>
+          <w:lang w:val="en"/>
+        </w:rPr>
+        <w:t>SDL_Renderer</w:t>
+      </w:r>
+      <w:proofErr w:type="spellEnd"/>
+      <w:r>
+        <w:rPr>
+          <w:lang w:val="en"/>
+        </w:rPr>
+        <w:t>* renderer,</w:t>
+      </w:r>
+      <w:r>
+        <w:rPr>
+          <w:lang w:val="en"/>
+        </w:rPr>
+        <w:t xml:space="preserve"> </w:t>
+      </w:r>
+      <w:r>
+        <w:rPr>
+          <w:lang w:val="en"/>
+        </w:rPr>
+        <w:t xml:space="preserve">const </w:t>
+      </w:r>
+      <w:proofErr w:type="spellStart"/>
+      <w:r>
+        <w:rPr>
+          <w:lang w:val="en"/>
+        </w:rPr>
+        <w:t>SDL_Point</w:t>
+      </w:r>
+      <w:proofErr w:type="spellEnd"/>
+      <w:r>
+        <w:rPr>
+          <w:lang w:val="en"/>
+        </w:rPr>
+        <w:t>* points, int</w:t>
+      </w:r>
+      <w:r>
+        <w:rPr>
+          <w:lang w:val="en"/>
+        </w:rPr>
+        <w:t xml:space="preserve"> </w:t>
+      </w:r>
+      <w:r>
+        <w:rPr>
+          <w:lang w:val="en"/>
+        </w:rPr>
+        <w:t>count)</w:t>
+      </w:r>
+    </w:p>
+    <w:p>
+      <w:r>
+        <w:t xml:space="preserve">int </w:t>
+      </w:r>
+      <w:proofErr w:type="spellStart"/>
+      <w:r>
+        <w:t>SDL_</w:t>
+      </w:r>
+      <w:proofErr w:type="gramStart"/>
+      <w:r>
+        <w:t>RenderDrawRect</w:t>
+      </w:r>
+      <w:proofErr w:type="spellEnd"/>
+      <w:r>
+        <w:t>(</w:t>
+      </w:r>
+      <w:proofErr w:type="spellStart"/>
+      <w:proofErr w:type="gramEnd"/>
+      <w:r>
+        <w:t>SDL_Renderer</w:t>
+      </w:r>
+      <w:proofErr w:type="spellEnd"/>
+      <w:r>
         <w:t xml:space="preserve">* renderer, const </w:t>
       </w:r>
       <w:proofErr w:type="spellStart"/>
@@ -855,23 +1639,129 @@
       </w:r>
     </w:p>
     <w:p>
-      <w:r>
+      <w:pPr>
+        <w:rPr>
+          <w:lang w:val="en"/>
+        </w:rPr>
+      </w:pPr>
+      <w:r>
+        <w:rPr>
+          <w:lang w:val="en"/>
+        </w:rPr>
         <w:t xml:space="preserve">int </w:t>
       </w:r>
       <w:proofErr w:type="spellStart"/>
       <w:r>
-        <w:t>SDL_RenderClear</w:t>
-      </w:r>
-      <w:proofErr w:type="spellEnd"/>
-      <w:r>
+        <w:rPr>
+          <w:lang w:val="en"/>
+        </w:rPr>
+        <w:t>SDL_</w:t>
+      </w:r>
+      <w:proofErr w:type="gramStart"/>
+      <w:r>
+        <w:rPr>
+          <w:lang w:val="en"/>
+        </w:rPr>
+        <w:t>RenderDrawRects</w:t>
+      </w:r>
+      <w:proofErr w:type="spellEnd"/>
+      <w:r>
+        <w:rPr>
+          <w:lang w:val="en"/>
+        </w:rPr>
         <w:t>(</w:t>
       </w:r>
       <w:proofErr w:type="spellStart"/>
-      <w:r>
+      <w:proofErr w:type="gramEnd"/>
+      <w:r>
+        <w:rPr>
+          <w:lang w:val="en"/>
+        </w:rPr>
         <w:t>SDL_Renderer</w:t>
       </w:r>
       <w:proofErr w:type="spellEnd"/>
       <w:r>
+        <w:rPr>
+          <w:lang w:val="en"/>
+        </w:rPr>
+        <w:t>* renderer,</w:t>
+      </w:r>
+      <w:r>
+        <w:rPr>
+          <w:lang w:val="en"/>
+        </w:rPr>
+        <w:t xml:space="preserve"> </w:t>
+      </w:r>
+      <w:r>
+        <w:rPr>
+          <w:lang w:val="en"/>
+        </w:rPr>
+        <w:t xml:space="preserve">const </w:t>
+      </w:r>
+      <w:proofErr w:type="spellStart"/>
+      <w:r>
+        <w:rPr>
+          <w:lang w:val="en"/>
+        </w:rPr>
+        <w:t>SDL_Rect</w:t>
+      </w:r>
+      <w:proofErr w:type="spellEnd"/>
+      <w:r>
+        <w:rPr>
+          <w:lang w:val="en"/>
+        </w:rPr>
+        <w:t xml:space="preserve">* </w:t>
+      </w:r>
+      <w:proofErr w:type="spellStart"/>
+      <w:r>
+        <w:rPr>
+          <w:lang w:val="en"/>
+        </w:rPr>
+        <w:t>rects</w:t>
+      </w:r>
+      <w:proofErr w:type="spellEnd"/>
+      <w:r>
+        <w:rPr>
+          <w:lang w:val="en"/>
+        </w:rPr>
+        <w:t>,</w:t>
+      </w:r>
+      <w:r>
+        <w:rPr>
+          <w:lang w:val="en"/>
+        </w:rPr>
+        <w:t xml:space="preserve"> </w:t>
+      </w:r>
+      <w:r>
+        <w:rPr>
+          <w:lang w:val="en"/>
+        </w:rPr>
+        <w:t>int count)</w:t>
+      </w:r>
+    </w:p>
+    <w:p>
+      <w:r>
+        <w:t xml:space="preserve">int </w:t>
+      </w:r>
+      <w:proofErr w:type="spellStart"/>
+      <w:r>
+        <w:t>SDL_</w:t>
+      </w:r>
+      <w:proofErr w:type="gramStart"/>
+      <w:r>
+        <w:t>RenderClear</w:t>
+      </w:r>
+      <w:proofErr w:type="spellEnd"/>
+      <w:r>
+        <w:t>(</w:t>
+      </w:r>
+      <w:proofErr w:type="spellStart"/>
+      <w:proofErr w:type="gramEnd"/>
+      <w:r>
+        <w:t>SDL_Renderer</w:t>
+      </w:r>
+      <w:proofErr w:type="spellEnd"/>
+      <w:r>
         <w:t>*</w:t>
       </w:r>
       <w:r>
@@ -884,13 +1774,18 @@
       </w:r>
       <w:proofErr w:type="spellStart"/>
       <w:r>
-        <w:t>SDL_RenderFillRect</w:t>
+        <w:t>SDL_</w:t>
+      </w:r>
+      <w:proofErr w:type="gramStart"/>
+      <w:r>
+        <w:t>RenderFillRect</w:t>
       </w:r>
       <w:proofErr w:type="spellEnd"/>
       <w:r>
         <w:t>(</w:t>
       </w:r>
       <w:proofErr w:type="spellStart"/>
+      <w:proofErr w:type="gramEnd"/>
       <w:r>
         <w:t>SDL_Renderer</w:t>
       </w:r>
@@ -947,11 +1842,19 @@
       </w:r>
       <w:proofErr w:type="spellStart"/>
       <w:r>
-        <w:t>IMG_Init</w:t>
-      </w:r>
-      <w:proofErr w:type="spellEnd"/>
-      <w:r>
-        <w:t>(int flags)</w:t>
+        <w:t>IMG_</w:t>
+      </w:r>
+      <w:proofErr w:type="gramStart"/>
+      <w:r>
+        <w:t>Init</w:t>
+      </w:r>
+      <w:proofErr w:type="spellEnd"/>
+      <w:r>
+        <w:t>(</w:t>
+      </w:r>
+      <w:proofErr w:type="gramEnd"/>
+      <w:r>
+        <w:t>int flags)</w:t>
       </w:r>
     </w:p>
     <w:p>
@@ -963,10 +1866,18 @@
     <w:p>
       <w:r>
         <w:tab/>
-        <w:t xml:space="preserve">return – </w:t>
-      </w:r>
-      <w:r>
-        <w:t xml:space="preserve"> a bitmask of all the currently </w:t>
+        <w:t xml:space="preserve">return </w:t>
+      </w:r>
+      <w:proofErr w:type="gramStart"/>
+      <w:r>
+        <w:t xml:space="preserve">– </w:t>
+      </w:r>
+      <w:r>
+        <w:t xml:space="preserve"> a</w:t>
+      </w:r>
+      <w:proofErr w:type="gramEnd"/>
+      <w:r>
+        <w:t xml:space="preserve"> bitmask of all the currently </w:t>
       </w:r>
       <w:proofErr w:type="spellStart"/>
       <w:r>
@@ -988,13 +1899,18 @@
       </w:r>
       <w:proofErr w:type="spellStart"/>
       <w:r>
-        <w:t>IMG_LoadTexture</w:t>
+        <w:t>IMG_</w:t>
+      </w:r>
+      <w:proofErr w:type="gramStart"/>
+      <w:r>
+        <w:t>LoadTexture</w:t>
       </w:r>
       <w:proofErr w:type="spellEnd"/>
       <w:r>
         <w:t>(</w:t>
       </w:r>
       <w:proofErr w:type="spellStart"/>
+      <w:proofErr w:type="gramEnd"/>
       <w:r>
         <w:t>SDL_Renderer</w:t>
       </w:r>
@@ -1011,18 +1927,22 @@
         <w:ind w:left="720" w:hanging="720"/>
       </w:pPr>
       <w:r>
-        <w:lastRenderedPageBreak/>
         <w:t xml:space="preserve">int </w:t>
       </w:r>
       <w:proofErr w:type="spellStart"/>
       <w:r>
-        <w:t>SDL_RenderCopy</w:t>
+        <w:t>SDL_</w:t>
+      </w:r>
+      <w:proofErr w:type="gramStart"/>
+      <w:r>
+        <w:t>RenderCopy</w:t>
       </w:r>
       <w:proofErr w:type="spellEnd"/>
       <w:r>
         <w:t>(</w:t>
       </w:r>
       <w:proofErr w:type="spellStart"/>
+      <w:proofErr w:type="gramEnd"/>
       <w:r>
         <w:t>SDL_Renderer</w:t>
       </w:r>
@@ -1089,7 +2009,14 @@
         <w:rPr>
           <w:lang w:val="en"/>
         </w:rPr>
-        <w:t>SDL_RenderCopyEx</w:t>
+        <w:t>SDL_</w:t>
+      </w:r>
+      <w:proofErr w:type="gramStart"/>
+      <w:r>
+        <w:rPr>
+          <w:lang w:val="en"/>
+        </w:rPr>
+        <w:t>RenderCopyEx</w:t>
       </w:r>
       <w:proofErr w:type="spellEnd"/>
       <w:r>
@@ -1099,6 +2026,7 @@
         <w:t>(</w:t>
       </w:r>
       <w:proofErr w:type="spellStart"/>
+      <w:proofErr w:type="gramEnd"/>
       <w:r>
         <w:rPr>
           <w:lang w:val="en"/>
@@ -1402,7 +2330,15 @@
         <w:t>int allocated</w:t>
       </w:r>
       <w:r>
-        <w:t xml:space="preserve"> – 0 memory not allocated, 1 memory allocated </w:t>
+        <w:t xml:space="preserve"> – 0 memory </w:t>
+      </w:r>
+      <w:proofErr w:type="gramStart"/>
+      <w:r>
+        <w:t>not allocated,</w:t>
+      </w:r>
+      <w:proofErr w:type="gramEnd"/>
+      <w:r>
+        <w:t xml:space="preserve"> 1 memory allocated </w:t>
       </w:r>
     </w:p>
     <w:p>
@@ -1450,12 +2386,17 @@
       </w:r>
       <w:proofErr w:type="spellStart"/>
       <w:r>
-        <w:t>Mix_Init</w:t>
+        <w:t>Mix_</w:t>
+      </w:r>
+      <w:proofErr w:type="gramStart"/>
+      <w:r>
+        <w:t>Init</w:t>
       </w:r>
       <w:proofErr w:type="spellEnd"/>
       <w:r>
         <w:t>(</w:t>
       </w:r>
+      <w:proofErr w:type="gramEnd"/>
       <w:r>
         <w:t>int flags</w:t>
       </w:r>
@@ -1470,6 +2411,7 @@
         </w:rPr>
       </w:pPr>
       <w:r>
+        <w:lastRenderedPageBreak/>
         <w:tab/>
       </w:r>
       <w:r>
@@ -1512,7 +2454,15 @@
         <w:t xml:space="preserve"> – </w:t>
       </w:r>
       <w:r>
-        <w:t>MIX_DEFAULT_FREQUENCY(22050)</w:t>
+        <w:t>MIX_DEFAULT_</w:t>
+      </w:r>
+      <w:proofErr w:type="gramStart"/>
+      <w:r>
+        <w:t>FREQUENCY(</w:t>
+      </w:r>
+      <w:proofErr w:type="gramEnd"/>
+      <w:r>
+        <w:t>22050)</w:t>
       </w:r>
     </w:p>
     <w:p>
@@ -1683,11 +2633,19 @@
       </w:r>
       <w:proofErr w:type="spellStart"/>
       <w:r>
-        <w:t>Mix_VolumeMusic</w:t>
-      </w:r>
-      <w:proofErr w:type="spellEnd"/>
-      <w:r>
-        <w:t>(int volume)</w:t>
+        <w:t>Mix_</w:t>
+      </w:r>
+      <w:proofErr w:type="gramStart"/>
+      <w:r>
+        <w:t>VolumeMusic</w:t>
+      </w:r>
+      <w:proofErr w:type="spellEnd"/>
+      <w:r>
+        <w:t>(</w:t>
+      </w:r>
+      <w:proofErr w:type="gramEnd"/>
+      <w:r>
+        <w:t>int volume)</w:t>
       </w:r>
     </w:p>
     <w:p>
@@ -1716,213 +2674,286 @@
         <w:rPr>
           <w:rFonts w:hint="eastAsia"/>
         </w:rPr>
+        <w:t>int</w:t>
+      </w:r>
+      <w:r>
+        <w:t xml:space="preserve"> </w:t>
+      </w:r>
+      <w:proofErr w:type="spellStart"/>
+      <w:r>
+        <w:t>Mix_SetPanning</w:t>
+      </w:r>
+      <w:proofErr w:type="spellEnd"/>
+      <w:r>
+        <w:t xml:space="preserve"> (int channel, Uint8 left, Uint8 right)</w:t>
+      </w:r>
+    </w:p>
+    <w:p>
+      <w:r>
+        <w:tab/>
+        <w:t xml:space="preserve">channel – channel number to apply effect, MIX_CHANNEL_POST for </w:t>
+      </w:r>
+      <w:proofErr w:type="spellStart"/>
+      <w:r>
+        <w:t>postmix</w:t>
+      </w:r>
+      <w:proofErr w:type="spellEnd"/>
+      <w:r>
+        <w:t xml:space="preserve"> stream</w:t>
+      </w:r>
+    </w:p>
+    <w:p>
+      <w:r>
+        <w:tab/>
+        <w:t>left – volume for the left stereo channel, ranging from 0 to 255. Only works on stereo.</w:t>
+      </w:r>
+    </w:p>
+    <w:p>
+      <w:r>
+        <w:tab/>
+        <w:t>right – the same as left, usually equals to 254 - left for true panning.</w:t>
+      </w:r>
+    </w:p>
+    <w:p>
+      <w:r>
+        <w:t xml:space="preserve">int </w:t>
+      </w:r>
+      <w:proofErr w:type="spellStart"/>
+      <w:r>
+        <w:t>Mix_PlayMusic</w:t>
+      </w:r>
+      <w:proofErr w:type="spellEnd"/>
+      <w:r>
+        <w:t xml:space="preserve"> (</w:t>
+      </w:r>
+      <w:proofErr w:type="spellStart"/>
+      <w:r>
+        <w:t>Mix_Music</w:t>
+      </w:r>
+      <w:proofErr w:type="spellEnd"/>
+      <w:r>
+        <w:t xml:space="preserve"> *music, int loops)</w:t>
+      </w:r>
+    </w:p>
+    <w:p>
+      <w:r>
+        <w:tab/>
+        <w:t xml:space="preserve">loops – 0 zero times, -1 loop </w:t>
+      </w:r>
+      <w:proofErr w:type="spellStart"/>
+      <w:r>
+        <w:t>foever</w:t>
+      </w:r>
+      <w:proofErr w:type="spellEnd"/>
+    </w:p>
+    <w:p>
+      <w:r>
+        <w:tab/>
+        <w:t>return – 0 success, -1 errors</w:t>
+      </w:r>
+    </w:p>
+    <w:p>
+      <w:r>
+        <w:t xml:space="preserve">int </w:t>
+      </w:r>
+      <w:proofErr w:type="spellStart"/>
+      <w:r>
+        <w:t>Mix_PlayChannel</w:t>
+      </w:r>
+      <w:proofErr w:type="spellEnd"/>
+      <w:r>
+        <w:t xml:space="preserve"> (int channel, </w:t>
+      </w:r>
+      <w:proofErr w:type="spellStart"/>
+      <w:r>
+        <w:t>Mix_Chunk</w:t>
+      </w:r>
+      <w:proofErr w:type="spellEnd"/>
+      <w:r>
+        <w:t xml:space="preserve"> *chunk, int loops)</w:t>
+      </w:r>
+    </w:p>
+    <w:p>
+      <w:r>
+        <w:tab/>
+        <w:t xml:space="preserve">channel – -1 for the first free unreserved channel </w:t>
+      </w:r>
+    </w:p>
+    <w:p>
+      <w:r>
+        <w:tab/>
+        <w:t>chunk – sound effect to play</w:t>
+      </w:r>
+    </w:p>
+    <w:p>
+      <w:r>
+        <w:tab/>
+        <w:t>loops – -1 infinite loops, 0 for playing one time</w:t>
+      </w:r>
+    </w:p>
+    <w:p>
+      <w:r>
+        <w:t xml:space="preserve">int </w:t>
+      </w:r>
+      <w:proofErr w:type="spellStart"/>
+      <w:r>
+        <w:t>Mix_Playing</w:t>
+      </w:r>
+      <w:proofErr w:type="spellEnd"/>
+      <w:r>
+        <w:t xml:space="preserve"> </w:t>
+      </w:r>
+      <w:r>
+        <w:t>(</w:t>
+      </w:r>
+      <w:r>
+        <w:t>int channel)</w:t>
+      </w:r>
+    </w:p>
+    <w:p>
+      <w:r>
+        <w:tab/>
+        <w:t>channel – test if it</w:t>
+      </w:r>
+      <w:r>
+        <w:t>’s</w:t>
+      </w:r>
+      <w:r>
+        <w:t xml:space="preserve"> playing</w:t>
+      </w:r>
+      <w:r>
+        <w:t>, paused is counted as playing</w:t>
+      </w:r>
+      <w:r>
+        <w:t xml:space="preserve">, -1 for </w:t>
+      </w:r>
+      <w:r>
+        <w:t>num of</w:t>
+      </w:r>
+      <w:r>
+        <w:t xml:space="preserve"> </w:t>
+      </w:r>
+      <w:r>
+        <w:t xml:space="preserve">playing </w:t>
+      </w:r>
+      <w:r>
+        <w:t>channels</w:t>
+      </w:r>
+    </w:p>
+    <w:p>
+      <w:r>
+        <w:t xml:space="preserve">int </w:t>
+      </w:r>
+      <w:proofErr w:type="spellStart"/>
+      <w:r>
+        <w:t>Mix_HaltChannel</w:t>
+      </w:r>
+      <w:proofErr w:type="spellEnd"/>
+      <w:r>
+        <w:t xml:space="preserve"> (int channel)</w:t>
+      </w:r>
+    </w:p>
+    <w:p>
+      <w:r>
+        <w:tab/>
+        <w:t>channel – channel to stop playing</w:t>
+      </w:r>
+      <w:r>
+        <w:t xml:space="preserve"> not just pause it</w:t>
+      </w:r>
+      <w:r>
+        <w:t>, -1 for all channels</w:t>
+      </w:r>
+    </w:p>
+    <w:p>
+      <w:r>
+        <w:rPr>
+          <w:rFonts w:hint="eastAsia"/>
+        </w:rPr>
         <w:lastRenderedPageBreak/>
-        <w:t>int</w:t>
+        <w:t>CLEANING</w:t>
       </w:r>
       <w:r>
         <w:t xml:space="preserve"> </w:t>
       </w:r>
-      <w:proofErr w:type="spellStart"/>
-      <w:r>
-        <w:t>Mix_SetPanning</w:t>
-      </w:r>
-      <w:proofErr w:type="spellEnd"/>
-      <w:r>
-        <w:t xml:space="preserve"> (int channel, Uint8 left, Uint8 right)</w:t>
-      </w:r>
-    </w:p>
-    <w:p>
-      <w:r>
-        <w:tab/>
-        <w:t xml:space="preserve">channel – channel number to apply effect, MIX_CHANNEL_POST for </w:t>
-      </w:r>
-      <w:proofErr w:type="spellStart"/>
-      <w:r>
-        <w:t>postmix</w:t>
-      </w:r>
-      <w:proofErr w:type="spellEnd"/>
-      <w:r>
-        <w:t xml:space="preserve"> stream</w:t>
-      </w:r>
-    </w:p>
-    <w:p>
-      <w:r>
-        <w:tab/>
-        <w:t>left – volume for the left stereo channel, ranging from 0 to 255. Only works on stereo.</w:t>
-      </w:r>
-    </w:p>
-    <w:p>
-      <w:r>
-        <w:tab/>
-        <w:t>right – the same as left, usually equals to 254 - left for true panning.</w:t>
-      </w:r>
-    </w:p>
-    <w:p>
-      <w:r>
-        <w:t xml:space="preserve">int </w:t>
-      </w:r>
-      <w:proofErr w:type="spellStart"/>
-      <w:r>
-        <w:t>Mix_PlayMusic</w:t>
-      </w:r>
-      <w:proofErr w:type="spellEnd"/>
-      <w:r>
-        <w:t xml:space="preserve"> (</w:t>
-      </w:r>
-      <w:proofErr w:type="spellStart"/>
+      <w:r>
+        <w:rPr>
+          <w:rFonts w:hint="eastAsia"/>
+        </w:rPr>
+        <w:t>UP</w:t>
+      </w:r>
+    </w:p>
+    <w:p>
+      <w:r>
+        <w:t xml:space="preserve">void </w:t>
+      </w:r>
+      <w:proofErr w:type="spellStart"/>
+      <w:r>
+        <w:t>Mix_</w:t>
+      </w:r>
+      <w:proofErr w:type="gramStart"/>
+      <w:r>
+        <w:t>FreeChunk</w:t>
+      </w:r>
+      <w:proofErr w:type="spellEnd"/>
+      <w:r>
+        <w:t>(</w:t>
+      </w:r>
+      <w:proofErr w:type="spellStart"/>
+      <w:proofErr w:type="gramEnd"/>
+      <w:r>
+        <w:t>Mix_Chunk</w:t>
+      </w:r>
+      <w:proofErr w:type="spellEnd"/>
+      <w:r>
+        <w:t>*)</w:t>
+      </w:r>
+    </w:p>
+    <w:p>
+      <w:r>
+        <w:t xml:space="preserve">void </w:t>
+      </w:r>
+      <w:proofErr w:type="spellStart"/>
+      <w:r>
+        <w:t>Mix_</w:t>
+      </w:r>
+      <w:proofErr w:type="gramStart"/>
+      <w:r>
+        <w:t>FreeMusic</w:t>
+      </w:r>
+      <w:proofErr w:type="spellEnd"/>
+      <w:r>
+        <w:t>(</w:t>
+      </w:r>
+      <w:proofErr w:type="spellStart"/>
+      <w:proofErr w:type="gramEnd"/>
       <w:r>
         <w:t>Mix_Music</w:t>
       </w:r>
       <w:proofErr w:type="spellEnd"/>
       <w:r>
-        <w:t xml:space="preserve"> *music, int loops)</w:t>
-      </w:r>
-    </w:p>
-    <w:p>
-      <w:r>
-        <w:tab/>
-        <w:t xml:space="preserve">loops – 0 zero times, -1 loop </w:t>
-      </w:r>
-      <w:proofErr w:type="spellStart"/>
-      <w:r>
-        <w:t>foever</w:t>
-      </w:r>
-      <w:proofErr w:type="spellEnd"/>
-    </w:p>
-    <w:p>
-      <w:r>
-        <w:tab/>
-        <w:t>return – 0 success, -1 errors</w:t>
-      </w:r>
-    </w:p>
-    <w:p>
-      <w:r>
-        <w:t xml:space="preserve">int </w:t>
-      </w:r>
-      <w:proofErr w:type="spellStart"/>
-      <w:r>
-        <w:t>Mix_PlayChannel</w:t>
-      </w:r>
-      <w:proofErr w:type="spellEnd"/>
-      <w:r>
-        <w:t xml:space="preserve"> (int channel, </w:t>
-      </w:r>
-      <w:proofErr w:type="spellStart"/>
-      <w:r>
-        <w:t>Mix_Chunk</w:t>
-      </w:r>
-      <w:proofErr w:type="spellEnd"/>
-      <w:r>
-        <w:t xml:space="preserve"> *chunk, int loops)</w:t>
-      </w:r>
-    </w:p>
-    <w:p>
-      <w:r>
-        <w:tab/>
-        <w:t xml:space="preserve">channel – -1 for the first free unreserved channel </w:t>
-      </w:r>
-    </w:p>
-    <w:p>
-      <w:r>
-        <w:tab/>
-        <w:t>chunk – sound effect to play</w:t>
-      </w:r>
-    </w:p>
-    <w:p>
-      <w:r>
-        <w:tab/>
-        <w:t>loops – -1 infinite loops, 0 for playing one time</w:t>
-      </w:r>
-    </w:p>
-    <w:p>
-      <w:r>
-        <w:t xml:space="preserve">int </w:t>
-      </w:r>
-      <w:proofErr w:type="spellStart"/>
-      <w:r>
-        <w:t>Mix_Playing</w:t>
-      </w:r>
-      <w:proofErr w:type="spellEnd"/>
-      <w:r>
-        <w:t xml:space="preserve"> </w:t>
-      </w:r>
+        <w:t>*)</w:t>
+      </w:r>
+    </w:p>
+    <w:p>
+      <w:r>
+        <w:t xml:space="preserve">void </w:t>
+      </w:r>
+      <w:proofErr w:type="spellStart"/>
+      <w:r>
+        <w:t>Mix_</w:t>
+      </w:r>
+      <w:proofErr w:type="gramStart"/>
+      <w:r>
+        <w:t>CloseAudio</w:t>
+      </w:r>
+      <w:proofErr w:type="spellEnd"/>
       <w:r>
         <w:t>(</w:t>
       </w:r>
-      <w:r>
-        <w:t>int channel)</w:t>
-      </w:r>
-    </w:p>
-    <w:p>
-      <w:r>
-        <w:tab/>
-        <w:t>channel – test if it</w:t>
-      </w:r>
-      <w:r>
-        <w:t>’s</w:t>
-      </w:r>
-      <w:r>
-        <w:t xml:space="preserve"> playing</w:t>
-      </w:r>
-      <w:r>
-        <w:t>, paused is counted as playing</w:t>
-      </w:r>
-      <w:r>
-        <w:t xml:space="preserve">, -1 for </w:t>
-      </w:r>
-      <w:r>
-        <w:t>num of</w:t>
-      </w:r>
-      <w:r>
-        <w:t xml:space="preserve"> </w:t>
-      </w:r>
-      <w:r>
-        <w:t xml:space="preserve">playing </w:t>
-      </w:r>
-      <w:r>
-        <w:t>channels</w:t>
-      </w:r>
-    </w:p>
-    <w:p>
-      <w:r>
-        <w:t xml:space="preserve">int </w:t>
-      </w:r>
-      <w:proofErr w:type="spellStart"/>
-      <w:r>
-        <w:t>Mix_HaltChannel</w:t>
-      </w:r>
-      <w:proofErr w:type="spellEnd"/>
-      <w:r>
-        <w:t xml:space="preserve"> (int channel)</w:t>
-      </w:r>
-    </w:p>
-    <w:p>
-      <w:r>
-        <w:tab/>
-        <w:t>channel – channel to stop playing</w:t>
-      </w:r>
-      <w:r>
-        <w:t xml:space="preserve"> not just pause it</w:t>
-      </w:r>
-      <w:r>
-        <w:t>, -1 for all channels</w:t>
-      </w:r>
-    </w:p>
-    <w:p>
-      <w:r>
-        <w:rPr>
-          <w:rFonts w:hint="eastAsia"/>
-        </w:rPr>
-        <w:t>CLEANING</w:t>
-      </w:r>
-      <w:r>
-        <w:t xml:space="preserve"> </w:t>
-      </w:r>
-      <w:r>
-        <w:rPr>
-          <w:rFonts w:hint="eastAsia"/>
-        </w:rPr>
-        <w:t>UP</w:t>
+      <w:proofErr w:type="gramEnd"/>
+      <w:r>
+        <w:t>)</w:t>
       </w:r>
     </w:p>
     <w:p>
@@ -1931,68 +2962,19 @@
       </w:r>
       <w:proofErr w:type="spellStart"/>
       <w:r>
-        <w:t>Mix_FreeChunk</w:t>
+        <w:t>Mix_</w:t>
+      </w:r>
+      <w:proofErr w:type="gramStart"/>
+      <w:r>
+        <w:t>Quit</w:t>
       </w:r>
       <w:proofErr w:type="spellEnd"/>
       <w:r>
         <w:t>(</w:t>
       </w:r>
-      <w:proofErr w:type="spellStart"/>
-      <w:r>
-        <w:t>Mix_Chunk</w:t>
-      </w:r>
-      <w:proofErr w:type="spellEnd"/>
-      <w:r>
-        <w:t>*)</w:t>
-      </w:r>
-    </w:p>
-    <w:p>
-      <w:r>
-        <w:t xml:space="preserve">void </w:t>
-      </w:r>
-      <w:proofErr w:type="spellStart"/>
-      <w:r>
-        <w:t>Mix_FreeMusic</w:t>
-      </w:r>
-      <w:proofErr w:type="spellEnd"/>
-      <w:r>
-        <w:t>(</w:t>
-      </w:r>
-      <w:proofErr w:type="spellStart"/>
-      <w:r>
-        <w:t>Mix_Music</w:t>
-      </w:r>
-      <w:proofErr w:type="spellEnd"/>
-      <w:r>
-        <w:t>*)</w:t>
-      </w:r>
-    </w:p>
-    <w:p>
-      <w:r>
-        <w:t xml:space="preserve">void </w:t>
-      </w:r>
-      <w:proofErr w:type="spellStart"/>
-      <w:r>
-        <w:t>Mix_CloseAudio</w:t>
-      </w:r>
-      <w:proofErr w:type="spellEnd"/>
-      <w:r>
-        <w:t>()</w:t>
-      </w:r>
-    </w:p>
-    <w:p>
-      <w:r>
-        <w:t xml:space="preserve">void </w:t>
-      </w:r>
-      <w:bookmarkStart w:id="0" w:name="_GoBack"/>
-      <w:bookmarkEnd w:id="0"/>
-      <w:proofErr w:type="spellStart"/>
-      <w:r>
-        <w:t>Mix_Quit</w:t>
-      </w:r>
-      <w:proofErr w:type="spellEnd"/>
-      <w:r>
-        <w:t>()</w:t>
+      <w:proofErr w:type="gramEnd"/>
+      <w:r>
+        <w:t>)</w:t>
       </w:r>
     </w:p>
     <w:sectPr>
@@ -2431,6 +3413,39 @@
     <w:semiHidden/>
     <w:unhideWhenUsed/>
   </w:style>
+  <w:style w:type="paragraph" w:customStyle="1" w:styleId="line862">
+    <w:name w:val="line862"/>
+    <w:basedOn w:val="Normal"/>
+    <w:rsid w:val="009968CE"/>
+    <w:pPr>
+      <w:spacing w:before="100" w:beforeAutospacing="1" w:after="100" w:afterAutospacing="1" w:line="240" w:lineRule="auto"/>
+    </w:pPr>
+    <w:rPr>
+      <w:rFonts w:ascii="Times New Roman" w:eastAsia="Times New Roman" w:hAnsi="Times New Roman" w:cs="Times New Roman"/>
+      <w:sz w:val="24"/>
+      <w:szCs w:val="24"/>
+      <w:lang w:val="en-US"/>
+    </w:rPr>
+  </w:style>
+  <w:style w:type="table" w:styleId="TableGrid">
+    <w:name w:val="Table Grid"/>
+    <w:basedOn w:val="TableNormal"/>
+    <w:uiPriority w:val="39"/>
+    <w:rsid w:val="009968CE"/>
+    <w:pPr>
+      <w:spacing w:after="0" w:line="240" w:lineRule="auto"/>
+    </w:pPr>
+    <w:tblPr>
+      <w:tblBorders>
+        <w:top w:val="single" w:sz="4" w:space="0" w:color="auto"/>
+        <w:left w:val="single" w:sz="4" w:space="0" w:color="auto"/>
+        <w:bottom w:val="single" w:sz="4" w:space="0" w:color="auto"/>
+        <w:right w:val="single" w:sz="4" w:space="0" w:color="auto"/>
+        <w:insideH w:val="single" w:sz="4" w:space="0" w:color="auto"/>
+        <w:insideV w:val="single" w:sz="4" w:space="0" w:color="auto"/>
+      </w:tblBorders>
+    </w:tblPr>
+  </w:style>
 </w:styles>
 </file>
 

--- a/Software Engineering/Game Programming and Design/SDL Commands Sheet.docx
+++ b/Software Engineering/Game Programming and Design/SDL Commands Sheet.docx
@@ -412,7 +412,15 @@
     </w:p>
     <w:p>
       <w:r>
-        <w:t>int SDL_Init(Uint32 flags)</w:t>
+        <w:t xml:space="preserve">int </w:t>
+      </w:r>
+      <w:proofErr w:type="spellStart"/>
+      <w:r>
+        <w:t>SDL_Init</w:t>
+      </w:r>
+      <w:proofErr w:type="spellEnd"/>
+      <w:r>
+        <w:t>(Uint32 flags)</w:t>
       </w:r>
     </w:p>
     <w:p>
@@ -428,8 +436,21 @@
       <w:pPr>
         <w:ind w:left="720" w:hanging="720"/>
       </w:pPr>
-      <w:r>
-        <w:t>SDL_Window* SDL_CreateWindow(const char* title, int x, int y, int w, int h, Uint32 flags)</w:t>
+      <w:proofErr w:type="spellStart"/>
+      <w:r>
+        <w:t>SDL_Window</w:t>
+      </w:r>
+      <w:proofErr w:type="spellEnd"/>
+      <w:r>
+        <w:t xml:space="preserve">* </w:t>
+      </w:r>
+      <w:proofErr w:type="spellStart"/>
+      <w:r>
+        <w:t>SDL_CreateWindow</w:t>
+      </w:r>
+      <w:proofErr w:type="spellEnd"/>
+      <w:r>
+        <w:t>(const char* title, int x, int y, int w, int h, Uint32 flags)</w:t>
       </w:r>
     </w:p>
     <w:p>
@@ -445,8 +466,29 @@
       <w:pPr>
         <w:ind w:left="720" w:hanging="720"/>
       </w:pPr>
-      <w:r>
-        <w:t>SDL_Renderer* SDL_CreateRenderer(SDL_Window* window, int index, Uint32 flags)</w:t>
+      <w:proofErr w:type="spellStart"/>
+      <w:r>
+        <w:t>SDL_Renderer</w:t>
+      </w:r>
+      <w:proofErr w:type="spellEnd"/>
+      <w:r>
+        <w:t xml:space="preserve">* </w:t>
+      </w:r>
+      <w:proofErr w:type="spellStart"/>
+      <w:r>
+        <w:t>SDL_CreateRenderer</w:t>
+      </w:r>
+      <w:proofErr w:type="spellEnd"/>
+      <w:r>
+        <w:t>(</w:t>
+      </w:r>
+      <w:proofErr w:type="spellStart"/>
+      <w:r>
+        <w:t>SDL_Window</w:t>
+      </w:r>
+      <w:proofErr w:type="spellEnd"/>
+      <w:r>
+        <w:t>* window, int index, Uint32 flags)</w:t>
       </w:r>
     </w:p>
     <w:p>
@@ -473,22 +515,45 @@
     </w:p>
     <w:p>
       <w:r>
-        <w:t>int SDL_PollEvent(SDL_Event* event)</w:t>
+        <w:t xml:space="preserve">int </w:t>
+      </w:r>
+      <w:proofErr w:type="spellStart"/>
+      <w:r>
+        <w:t>SDL_PollEvent</w:t>
+      </w:r>
+      <w:proofErr w:type="spellEnd"/>
+      <w:r>
+        <w:t>(</w:t>
+      </w:r>
+      <w:proofErr w:type="spellStart"/>
+      <w:r>
+        <w:t>SDL_Event</w:t>
+      </w:r>
+      <w:proofErr w:type="spellEnd"/>
+      <w:r>
+        <w:t>* event)</w:t>
       </w:r>
     </w:p>
     <w:p>
       <w:r>
         <w:t xml:space="preserve">union </w:t>
       </w:r>
+      <w:proofErr w:type="spellStart"/>
       <w:r>
         <w:t>SDL_Event</w:t>
       </w:r>
-    </w:p>
-    <w:p>
-      <w:r>
-        <w:tab/>
-        <w:t>struct SDL_KeyboardEvent</w:t>
-      </w:r>
+      <w:proofErr w:type="spellEnd"/>
+    </w:p>
+    <w:p>
+      <w:r>
+        <w:tab/>
+        <w:t xml:space="preserve">struct </w:t>
+      </w:r>
+      <w:proofErr w:type="spellStart"/>
+      <w:r>
+        <w:t>SDL_KeyboardEvent</w:t>
+      </w:r>
+      <w:proofErr w:type="spellEnd"/>
     </w:p>
     <w:p>
       <w:r>
@@ -508,44 +573,108 @@
       </w:r>
       <w:r>
         <w:tab/>
-        <w:t>SDL_Keysym keysym</w:t>
-      </w:r>
-      <w:r>
-        <w:tab/>
-      </w:r>
-      <w:r>
-        <w:tab/>
-      </w:r>
-      <w:r>
-        <w:tab/>
-      </w:r>
-    </w:p>
-    <w:p>
-      <w:r>
-        <w:t>struct SDL_Keysym</w:t>
-      </w:r>
-    </w:p>
-    <w:p>
-      <w:r>
-        <w:tab/>
-        <w:t>SDL_Scancode scancode</w:t>
-      </w:r>
-    </w:p>
-    <w:p>
-      <w:r>
-        <w:tab/>
-        <w:t>SDL_Keycode sym</w:t>
-      </w:r>
-    </w:p>
-    <w:p>
-      <w:r>
-        <w:t>const Uint8* SDL_GetKeyboardState(int* numkeys)</w:t>
-      </w:r>
-    </w:p>
-    <w:p>
-      <w:r>
-        <w:tab/>
-        <w:t>numkeys – i</w:t>
+      </w:r>
+      <w:proofErr w:type="spellStart"/>
+      <w:r>
+        <w:t>SDL_Keysym</w:t>
+      </w:r>
+      <w:proofErr w:type="spellEnd"/>
+      <w:r>
+        <w:t xml:space="preserve"> </w:t>
+      </w:r>
+      <w:proofErr w:type="spellStart"/>
+      <w:r>
+        <w:t>keysym</w:t>
+      </w:r>
+      <w:proofErr w:type="spellEnd"/>
+      <w:r>
+        <w:tab/>
+      </w:r>
+      <w:r>
+        <w:tab/>
+      </w:r>
+      <w:r>
+        <w:tab/>
+      </w:r>
+    </w:p>
+    <w:p>
+      <w:r>
+        <w:t xml:space="preserve">struct </w:t>
+      </w:r>
+      <w:proofErr w:type="spellStart"/>
+      <w:r>
+        <w:t>SDL_Keysym</w:t>
+      </w:r>
+      <w:proofErr w:type="spellEnd"/>
+    </w:p>
+    <w:p>
+      <w:r>
+        <w:tab/>
+      </w:r>
+      <w:proofErr w:type="spellStart"/>
+      <w:r>
+        <w:t>SDL_Scancode</w:t>
+      </w:r>
+      <w:proofErr w:type="spellEnd"/>
+      <w:r>
+        <w:t xml:space="preserve"> </w:t>
+      </w:r>
+      <w:proofErr w:type="spellStart"/>
+      <w:r>
+        <w:t>scancode</w:t>
+      </w:r>
+      <w:proofErr w:type="spellEnd"/>
+    </w:p>
+    <w:p>
+      <w:r>
+        <w:tab/>
+      </w:r>
+      <w:proofErr w:type="spellStart"/>
+      <w:r>
+        <w:t>SDL_Keycode</w:t>
+      </w:r>
+      <w:proofErr w:type="spellEnd"/>
+      <w:r>
+        <w:t xml:space="preserve"> </w:t>
+      </w:r>
+      <w:proofErr w:type="spellStart"/>
+      <w:r>
+        <w:t>sym</w:t>
+      </w:r>
+      <w:proofErr w:type="spellEnd"/>
+    </w:p>
+    <w:p>
+      <w:r>
+        <w:t xml:space="preserve">const Uint8* </w:t>
+      </w:r>
+      <w:proofErr w:type="spellStart"/>
+      <w:r>
+        <w:t>SDL_GetKeyboardState</w:t>
+      </w:r>
+      <w:proofErr w:type="spellEnd"/>
+      <w:r>
+        <w:t xml:space="preserve">(int* </w:t>
+      </w:r>
+      <w:proofErr w:type="spellStart"/>
+      <w:r>
+        <w:t>numkeys</w:t>
+      </w:r>
+      <w:proofErr w:type="spellEnd"/>
+      <w:r>
+        <w:t>)</w:t>
+      </w:r>
+    </w:p>
+    <w:p>
+      <w:r>
+        <w:tab/>
+      </w:r>
+      <w:proofErr w:type="spellStart"/>
+      <w:r>
+        <w:t>numkeys</w:t>
+      </w:r>
+      <w:proofErr w:type="spellEnd"/>
+      <w:r>
+        <w:t xml:space="preserve"> – i</w:t>
       </w:r>
       <w:r>
         <w:t>f non-NULL, receives the length of the returned array</w:t>
@@ -553,7 +682,15 @@
     </w:p>
     <w:p>
       <w:r>
-        <w:t>Uint32 SDL_GetTicks()</w:t>
+        <w:t xml:space="preserve">Uint32 </w:t>
+      </w:r>
+      <w:proofErr w:type="spellStart"/>
+      <w:r>
+        <w:t>SDL_GetTicks</w:t>
+      </w:r>
+      <w:proofErr w:type="spellEnd"/>
+      <w:r>
+        <w:t>()</w:t>
       </w:r>
     </w:p>
     <w:p>
@@ -575,22 +712,58 @@
       <w:r>
         <w:t xml:space="preserve"> </w:t>
       </w:r>
-      <w:r>
-        <w:t>SDL_GetError()</w:t>
-      </w:r>
-    </w:p>
-    <w:p>
-      <w:r>
-        <w:t>int SDL_SetError(const char* fmt, ...)</w:t>
-      </w:r>
-    </w:p>
-    <w:p>
-      <w:r>
-        <w:tab/>
-        <w:t xml:space="preserve">fmt – </w:t>
-      </w:r>
-      <w:r>
-        <w:t>a printf() style message format string</w:t>
+      <w:proofErr w:type="spellStart"/>
+      <w:r>
+        <w:t>SDL_GetError</w:t>
+      </w:r>
+      <w:proofErr w:type="spellEnd"/>
+      <w:r>
+        <w:t>()</w:t>
+      </w:r>
+    </w:p>
+    <w:p>
+      <w:r>
+        <w:t xml:space="preserve">int </w:t>
+      </w:r>
+      <w:proofErr w:type="spellStart"/>
+      <w:r>
+        <w:t>SDL_SetError</w:t>
+      </w:r>
+      <w:proofErr w:type="spellEnd"/>
+      <w:r>
+        <w:t xml:space="preserve">(const char* </w:t>
+      </w:r>
+      <w:proofErr w:type="spellStart"/>
+      <w:r>
+        <w:t>fmt</w:t>
+      </w:r>
+      <w:proofErr w:type="spellEnd"/>
+      <w:r>
+        <w:t>, ...)</w:t>
+      </w:r>
+    </w:p>
+    <w:p>
+      <w:r>
+        <w:tab/>
+      </w:r>
+      <w:proofErr w:type="spellStart"/>
+      <w:r>
+        <w:t>fmt</w:t>
+      </w:r>
+      <w:proofErr w:type="spellEnd"/>
+      <w:r>
+        <w:t xml:space="preserve"> – </w:t>
+      </w:r>
+      <w:r>
+        <w:t xml:space="preserve">a </w:t>
+      </w:r>
+      <w:proofErr w:type="spellStart"/>
+      <w:r>
+        <w:t>printf</w:t>
+      </w:r>
+      <w:proofErr w:type="spellEnd"/>
+      <w:r>
+        <w:t>() style message format string</w:t>
       </w:r>
     </w:p>
     <w:p>
@@ -599,31 +772,99 @@
         <w:t xml:space="preserve">… – </w:t>
       </w:r>
       <w:r>
-        <w:t>additional parameters matching % tokens in the fmt string, if any</w:t>
+        <w:t xml:space="preserve">additional parameters matching % tokens in the </w:t>
+      </w:r>
+      <w:proofErr w:type="spellStart"/>
+      <w:r>
+        <w:t>fmt</w:t>
+      </w:r>
+      <w:proofErr w:type="spellEnd"/>
+      <w:r>
+        <w:t xml:space="preserve"> string, if any</w:t>
       </w:r>
     </w:p>
     <w:p>
       <w:r>
         <w:t xml:space="preserve">void </w:t>
       </w:r>
-      <w:r>
-        <w:t>SDL_ClearError()</w:t>
-      </w:r>
-    </w:p>
-    <w:p>
-      <w:r>
-        <w:t>int SDL_SetRenderDrawColor(SDL_Renderer* renderer, Uint8 r, Uint8 g, Uint8 b, Uint8 a)</w:t>
-      </w:r>
-    </w:p>
-    <w:p>
-      <w:r>
-        <w:t>int SDL_SetRenderDrawBlendMode(SDL_Renderer* renderer, SDL_BlendMode blendMode)</w:t>
-      </w:r>
-    </w:p>
-    <w:p>
-      <w:r>
-        <w:tab/>
-        <w:t xml:space="preserve">blendMode – </w:t>
+      <w:proofErr w:type="spellStart"/>
+      <w:r>
+        <w:t>SDL_ClearError</w:t>
+      </w:r>
+      <w:proofErr w:type="spellEnd"/>
+      <w:r>
+        <w:t>()</w:t>
+      </w:r>
+    </w:p>
+    <w:p>
+      <w:r>
+        <w:t xml:space="preserve">int </w:t>
+      </w:r>
+      <w:proofErr w:type="spellStart"/>
+      <w:r>
+        <w:t>SDL_SetRenderDrawColor</w:t>
+      </w:r>
+      <w:proofErr w:type="spellEnd"/>
+      <w:r>
+        <w:t>(</w:t>
+      </w:r>
+      <w:proofErr w:type="spellStart"/>
+      <w:r>
+        <w:t>SDL_Renderer</w:t>
+      </w:r>
+      <w:proofErr w:type="spellEnd"/>
+      <w:r>
+        <w:t>* renderer, Uint8 r, Uint8 g, Uint8 b, Uint8 a)</w:t>
+      </w:r>
+    </w:p>
+    <w:p>
+      <w:r>
+        <w:t xml:space="preserve">int </w:t>
+      </w:r>
+      <w:proofErr w:type="spellStart"/>
+      <w:r>
+        <w:t>SDL_SetRenderDrawBlendMode</w:t>
+      </w:r>
+      <w:proofErr w:type="spellEnd"/>
+      <w:r>
+        <w:t>(</w:t>
+      </w:r>
+      <w:proofErr w:type="spellStart"/>
+      <w:r>
+        <w:t>SDL_Renderer</w:t>
+      </w:r>
+      <w:proofErr w:type="spellEnd"/>
+      <w:r>
+        <w:t xml:space="preserve">* renderer, </w:t>
+      </w:r>
+      <w:proofErr w:type="spellStart"/>
+      <w:r>
+        <w:t>SDL_BlendMode</w:t>
+      </w:r>
+      <w:proofErr w:type="spellEnd"/>
+      <w:r>
+        <w:t xml:space="preserve"> </w:t>
+      </w:r>
+      <w:proofErr w:type="spellStart"/>
+      <w:r>
+        <w:t>blendMode</w:t>
+      </w:r>
+      <w:proofErr w:type="spellEnd"/>
+      <w:r>
+        <w:t>)</w:t>
+      </w:r>
+    </w:p>
+    <w:p>
+      <w:r>
+        <w:tab/>
+      </w:r>
+      <w:proofErr w:type="spellStart"/>
+      <w:r>
+        <w:t>blendMode</w:t>
+      </w:r>
+      <w:proofErr w:type="spellEnd"/>
+      <w:r>
+        <w:t xml:space="preserve"> – </w:t>
       </w:r>
     </w:p>
     <w:tbl>
@@ -668,9 +909,19 @@
             <w:pPr>
               <w:spacing w:line="259" w:lineRule="auto"/>
             </w:pPr>
-            <w:r>
-              <w:t>dstRGBA = srcRGBA</w:t>
-            </w:r>
+            <w:proofErr w:type="spellStart"/>
+            <w:r>
+              <w:t>dstRGBA</w:t>
+            </w:r>
+            <w:proofErr w:type="spellEnd"/>
+            <w:r>
+              <w:t xml:space="preserve"> = </w:t>
+            </w:r>
+            <w:proofErr w:type="spellStart"/>
+            <w:r>
+              <w:t>srcRGBA</w:t>
+            </w:r>
+            <w:proofErr w:type="spellEnd"/>
           </w:p>
         </w:tc>
       </w:tr>
@@ -700,13 +951,63 @@
             </w:r>
           </w:p>
           <w:p>
-            <w:r>
-              <w:t>dstRGB = (srcRGB * srcA) + (dstRGB * (1-srcA))</w:t>
+            <w:proofErr w:type="spellStart"/>
+            <w:r>
+              <w:t>dstRGB</w:t>
+            </w:r>
+            <w:proofErr w:type="spellEnd"/>
+            <w:r>
+              <w:t xml:space="preserve"> = (</w:t>
+            </w:r>
+            <w:proofErr w:type="spellStart"/>
+            <w:r>
+              <w:t>srcRGB</w:t>
+            </w:r>
+            <w:proofErr w:type="spellEnd"/>
+            <w:r>
+              <w:t xml:space="preserve"> * </w:t>
+            </w:r>
+            <w:proofErr w:type="spellStart"/>
+            <w:r>
+              <w:t>srcA</w:t>
+            </w:r>
+            <w:proofErr w:type="spellEnd"/>
+            <w:r>
+              <w:t>) + (</w:t>
+            </w:r>
+            <w:proofErr w:type="spellStart"/>
+            <w:r>
+              <w:t>dstRGB</w:t>
+            </w:r>
+            <w:proofErr w:type="spellEnd"/>
+            <w:r>
+              <w:t xml:space="preserve"> * (1-srcA))</w:t>
             </w:r>
           </w:p>
           <w:p>
-            <w:r>
-              <w:t>dstA = srcA + (dstA * (1-srcA))</w:t>
+            <w:proofErr w:type="spellStart"/>
+            <w:r>
+              <w:t>dstA</w:t>
+            </w:r>
+            <w:proofErr w:type="spellEnd"/>
+            <w:r>
+              <w:t xml:space="preserve"> = </w:t>
+            </w:r>
+            <w:proofErr w:type="spellStart"/>
+            <w:r>
+              <w:t>srcA</w:t>
+            </w:r>
+            <w:proofErr w:type="spellEnd"/>
+            <w:r>
+              <w:t xml:space="preserve"> + (</w:t>
+            </w:r>
+            <w:proofErr w:type="spellStart"/>
+            <w:r>
+              <w:t>dstA</w:t>
+            </w:r>
+            <w:proofErr w:type="spellEnd"/>
+            <w:r>
+              <w:t xml:space="preserve"> * (1-srcA))</w:t>
             </w:r>
           </w:p>
         </w:tc>
@@ -740,17 +1041,53 @@
             </w:r>
           </w:p>
           <w:p>
-            <w:r>
-              <w:t>dstRGB = (srcRGB * srcA) + dstRGB</w:t>
-            </w:r>
+            <w:proofErr w:type="spellStart"/>
+            <w:r>
+              <w:t>dstRGB</w:t>
+            </w:r>
+            <w:proofErr w:type="spellEnd"/>
+            <w:r>
+              <w:t xml:space="preserve"> = (</w:t>
+            </w:r>
+            <w:proofErr w:type="spellStart"/>
+            <w:r>
+              <w:t>srcRGB</w:t>
+            </w:r>
+            <w:proofErr w:type="spellEnd"/>
+            <w:r>
+              <w:t xml:space="preserve"> * </w:t>
+            </w:r>
+            <w:proofErr w:type="spellStart"/>
+            <w:r>
+              <w:t>srcA</w:t>
+            </w:r>
+            <w:proofErr w:type="spellEnd"/>
+            <w:r>
+              <w:t xml:space="preserve">) + </w:t>
+            </w:r>
+            <w:proofErr w:type="spellStart"/>
+            <w:r>
+              <w:t>dstRGB</w:t>
+            </w:r>
+            <w:proofErr w:type="spellEnd"/>
           </w:p>
           <w:p>
             <w:pPr>
               <w:spacing w:line="259" w:lineRule="auto"/>
             </w:pPr>
-            <w:r>
-              <w:t>dstA = dstA</w:t>
-            </w:r>
+            <w:proofErr w:type="spellStart"/>
+            <w:r>
+              <w:t>dstA</w:t>
+            </w:r>
+            <w:proofErr w:type="spellEnd"/>
+            <w:r>
+              <w:t xml:space="preserve"> = </w:t>
+            </w:r>
+            <w:proofErr w:type="spellStart"/>
+            <w:r>
+              <w:t>dstA</w:t>
+            </w:r>
+            <w:proofErr w:type="spellEnd"/>
           </w:p>
         </w:tc>
       </w:tr>
@@ -783,17 +1120,45 @@
             </w:r>
           </w:p>
           <w:p>
-            <w:r>
-              <w:t>dstRGB = srcRGB * dstRGB</w:t>
-            </w:r>
+            <w:proofErr w:type="spellStart"/>
+            <w:r>
+              <w:t>dstRGB</w:t>
+            </w:r>
+            <w:proofErr w:type="spellEnd"/>
+            <w:r>
+              <w:t xml:space="preserve"> = </w:t>
+            </w:r>
+            <w:proofErr w:type="spellStart"/>
+            <w:r>
+              <w:t>srcRGB</w:t>
+            </w:r>
+            <w:proofErr w:type="spellEnd"/>
+            <w:r>
+              <w:t xml:space="preserve"> * </w:t>
+            </w:r>
+            <w:proofErr w:type="spellStart"/>
+            <w:r>
+              <w:t>dstRGB</w:t>
+            </w:r>
+            <w:proofErr w:type="spellEnd"/>
           </w:p>
           <w:p>
             <w:pPr>
               <w:spacing w:line="259" w:lineRule="auto"/>
             </w:pPr>
-            <w:r>
-              <w:t>dstA = dstA</w:t>
-            </w:r>
+            <w:proofErr w:type="spellStart"/>
+            <w:r>
+              <w:t>dstA</w:t>
+            </w:r>
+            <w:proofErr w:type="spellEnd"/>
+            <w:r>
+              <w:t xml:space="preserve"> = </w:t>
+            </w:r>
+            <w:proofErr w:type="spellStart"/>
+            <w:r>
+              <w:t>dstA</w:t>
+            </w:r>
+            <w:proofErr w:type="spellEnd"/>
           </w:p>
         </w:tc>
       </w:tr>
@@ -809,7 +1174,35 @@
           <w:lang w:val="en"/>
         </w:rPr>
         <w:lastRenderedPageBreak/>
-        <w:t>int SDL_RenderDrawLine(SDL_Renderer* renderer, int</w:t>
+        <w:t xml:space="preserve">int </w:t>
+      </w:r>
+      <w:proofErr w:type="spellStart"/>
+      <w:r>
+        <w:rPr>
+          <w:lang w:val="en"/>
+        </w:rPr>
+        <w:t>SDL_RenderDrawLine</w:t>
+      </w:r>
+      <w:proofErr w:type="spellEnd"/>
+      <w:r>
+        <w:rPr>
+          <w:lang w:val="en"/>
+        </w:rPr>
+        <w:t>(</w:t>
+      </w:r>
+      <w:proofErr w:type="spellStart"/>
+      <w:r>
+        <w:rPr>
+          <w:lang w:val="en"/>
+        </w:rPr>
+        <w:t>SDL_Renderer</w:t>
+      </w:r>
+      <w:proofErr w:type="spellEnd"/>
+      <w:r>
+        <w:rPr>
+          <w:lang w:val="en"/>
+        </w:rPr>
+        <w:t>* renderer, int</w:t>
       </w:r>
       <w:r>
         <w:rPr>
@@ -846,7 +1239,35 @@
         <w:rPr>
           <w:lang w:val="en"/>
         </w:rPr>
-        <w:t>int SDL_RenderDrawLines(SDL_Renderer*</w:t>
+        <w:t xml:space="preserve">int </w:t>
+      </w:r>
+      <w:proofErr w:type="spellStart"/>
+      <w:r>
+        <w:rPr>
+          <w:lang w:val="en"/>
+        </w:rPr>
+        <w:t>SDL_RenderDrawLines</w:t>
+      </w:r>
+      <w:proofErr w:type="spellEnd"/>
+      <w:r>
+        <w:rPr>
+          <w:lang w:val="en"/>
+        </w:rPr>
+        <w:t>(</w:t>
+      </w:r>
+      <w:proofErr w:type="spellStart"/>
+      <w:r>
+        <w:rPr>
+          <w:lang w:val="en"/>
+        </w:rPr>
+        <w:t>SDL_Renderer</w:t>
+      </w:r>
+      <w:proofErr w:type="spellEnd"/>
+      <w:r>
+        <w:rPr>
+          <w:lang w:val="en"/>
+        </w:rPr>
+        <w:t>*</w:t>
       </w:r>
       <w:r>
         <w:rPr>
@@ -858,20 +1279,62 @@
         <w:rPr>
           <w:lang w:val="en"/>
         </w:rPr>
-        <w:t>renderer, const SDL_Point* points, int count)</w:t>
-      </w:r>
-    </w:p>
-    <w:p>
-      <w:pPr>
-        <w:rPr>
-          <w:lang w:val="en"/>
-        </w:rPr>
-      </w:pPr>
-      <w:r>
-        <w:rPr>
-          <w:lang w:val="en"/>
-        </w:rPr>
-        <w:t>int SDL_RenderDrawPoint(SDL_Renderer* renderer, int</w:t>
+        <w:t xml:space="preserve">renderer, const </w:t>
+      </w:r>
+      <w:proofErr w:type="spellStart"/>
+      <w:r>
+        <w:rPr>
+          <w:lang w:val="en"/>
+        </w:rPr>
+        <w:t>SDL_Point</w:t>
+      </w:r>
+      <w:proofErr w:type="spellEnd"/>
+      <w:r>
+        <w:rPr>
+          <w:lang w:val="en"/>
+        </w:rPr>
+        <w:t>* points, int count)</w:t>
+      </w:r>
+    </w:p>
+    <w:p>
+      <w:pPr>
+        <w:rPr>
+          <w:lang w:val="en"/>
+        </w:rPr>
+      </w:pPr>
+      <w:r>
+        <w:rPr>
+          <w:lang w:val="en"/>
+        </w:rPr>
+        <w:t xml:space="preserve">int </w:t>
+      </w:r>
+      <w:proofErr w:type="spellStart"/>
+      <w:r>
+        <w:rPr>
+          <w:lang w:val="en"/>
+        </w:rPr>
+        <w:t>SDL_RenderDrawPoint</w:t>
+      </w:r>
+      <w:proofErr w:type="spellEnd"/>
+      <w:r>
+        <w:rPr>
+          <w:lang w:val="en"/>
+        </w:rPr>
+        <w:t>(</w:t>
+      </w:r>
+      <w:proofErr w:type="spellStart"/>
+      <w:r>
+        <w:rPr>
+          <w:lang w:val="en"/>
+        </w:rPr>
+        <w:t>SDL_Renderer</w:t>
+      </w:r>
+      <w:proofErr w:type="spellEnd"/>
+      <w:r>
+        <w:rPr>
+          <w:lang w:val="en"/>
+        </w:rPr>
+        <w:t>* renderer, int</w:t>
       </w:r>
       <w:r>
         <w:rPr>
@@ -908,7 +1371,35 @@
         <w:rPr>
           <w:lang w:val="en"/>
         </w:rPr>
-        <w:t>int SDL_RenderDrawPoints(SDL_Renderer* renderer,</w:t>
+        <w:t xml:space="preserve">int </w:t>
+      </w:r>
+      <w:proofErr w:type="spellStart"/>
+      <w:r>
+        <w:rPr>
+          <w:lang w:val="en"/>
+        </w:rPr>
+        <w:t>SDL_RenderDrawPoints</w:t>
+      </w:r>
+      <w:proofErr w:type="spellEnd"/>
+      <w:r>
+        <w:rPr>
+          <w:lang w:val="en"/>
+        </w:rPr>
+        <w:t>(</w:t>
+      </w:r>
+      <w:proofErr w:type="spellStart"/>
+      <w:r>
+        <w:rPr>
+          <w:lang w:val="en"/>
+        </w:rPr>
+        <w:t>SDL_Renderer</w:t>
+      </w:r>
+      <w:proofErr w:type="spellEnd"/>
+      <w:r>
+        <w:rPr>
+          <w:lang w:val="en"/>
+        </w:rPr>
+        <w:t>* renderer,</w:t>
       </w:r>
       <w:r>
         <w:rPr>
@@ -920,7 +1411,21 @@
         <w:rPr>
           <w:lang w:val="en"/>
         </w:rPr>
-        <w:t>const SDL_Point* points, int</w:t>
+        <w:t xml:space="preserve">const </w:t>
+      </w:r>
+      <w:proofErr w:type="spellStart"/>
+      <w:r>
+        <w:rPr>
+          <w:lang w:val="en"/>
+        </w:rPr>
+        <w:t>SDL_Point</w:t>
+      </w:r>
+      <w:proofErr w:type="spellEnd"/>
+      <w:r>
+        <w:rPr>
+          <w:lang w:val="en"/>
+        </w:rPr>
+        <w:t>* points, int</w:t>
       </w:r>
       <w:r>
         <w:rPr>
@@ -937,20 +1442,80 @@
     </w:p>
     <w:p>
       <w:r>
-        <w:t>int SDL_RenderDrawRect(SDL_Renderer* renderer, const SDL_Rect* rect)</w:t>
-      </w:r>
-    </w:p>
-    <w:p>
-      <w:pPr>
-        <w:rPr>
-          <w:lang w:val="en"/>
-        </w:rPr>
-      </w:pPr>
-      <w:r>
-        <w:rPr>
-          <w:lang w:val="en"/>
-        </w:rPr>
-        <w:t>int SDL_RenderDrawRects(SDL_Renderer* renderer,</w:t>
+        <w:t xml:space="preserve">int </w:t>
+      </w:r>
+      <w:proofErr w:type="spellStart"/>
+      <w:r>
+        <w:t>SDL_RenderDrawRect</w:t>
+      </w:r>
+      <w:proofErr w:type="spellEnd"/>
+      <w:r>
+        <w:t>(</w:t>
+      </w:r>
+      <w:proofErr w:type="spellStart"/>
+      <w:r>
+        <w:t>SDL_Renderer</w:t>
+      </w:r>
+      <w:proofErr w:type="spellEnd"/>
+      <w:r>
+        <w:t xml:space="preserve">* renderer, const </w:t>
+      </w:r>
+      <w:proofErr w:type="spellStart"/>
+      <w:r>
+        <w:t>SDL_Rect</w:t>
+      </w:r>
+      <w:proofErr w:type="spellEnd"/>
+      <w:r>
+        <w:t xml:space="preserve">* </w:t>
+      </w:r>
+      <w:proofErr w:type="spellStart"/>
+      <w:r>
+        <w:t>rect</w:t>
+      </w:r>
+      <w:proofErr w:type="spellEnd"/>
+      <w:r>
+        <w:t>)</w:t>
+      </w:r>
+    </w:p>
+    <w:p>
+      <w:pPr>
+        <w:rPr>
+          <w:lang w:val="en"/>
+        </w:rPr>
+      </w:pPr>
+      <w:r>
+        <w:rPr>
+          <w:lang w:val="en"/>
+        </w:rPr>
+        <w:t xml:space="preserve">int </w:t>
+      </w:r>
+      <w:proofErr w:type="spellStart"/>
+      <w:r>
+        <w:rPr>
+          <w:lang w:val="en"/>
+        </w:rPr>
+        <w:t>SDL_RenderDrawRects</w:t>
+      </w:r>
+      <w:proofErr w:type="spellEnd"/>
+      <w:r>
+        <w:rPr>
+          <w:lang w:val="en"/>
+        </w:rPr>
+        <w:t>(</w:t>
+      </w:r>
+      <w:proofErr w:type="spellStart"/>
+      <w:r>
+        <w:rPr>
+          <w:lang w:val="en"/>
+        </w:rPr>
+        <w:t>SDL_Renderer</w:t>
+      </w:r>
+      <w:proofErr w:type="spellEnd"/>
+      <w:r>
+        <w:rPr>
+          <w:lang w:val="en"/>
+        </w:rPr>
+        <w:t>* renderer,</w:t>
       </w:r>
       <w:r>
         <w:rPr>
@@ -962,7 +1527,35 @@
         <w:rPr>
           <w:lang w:val="en"/>
         </w:rPr>
-        <w:t>const SDL_Rect* rects,</w:t>
+        <w:t xml:space="preserve">const </w:t>
+      </w:r>
+      <w:proofErr w:type="spellStart"/>
+      <w:r>
+        <w:rPr>
+          <w:lang w:val="en"/>
+        </w:rPr>
+        <w:t>SDL_Rect</w:t>
+      </w:r>
+      <w:proofErr w:type="spellEnd"/>
+      <w:r>
+        <w:rPr>
+          <w:lang w:val="en"/>
+        </w:rPr>
+        <w:t xml:space="preserve">* </w:t>
+      </w:r>
+      <w:proofErr w:type="spellStart"/>
+      <w:r>
+        <w:rPr>
+          <w:lang w:val="en"/>
+        </w:rPr>
+        <w:t>rects</w:t>
+      </w:r>
+      <w:proofErr w:type="spellEnd"/>
+      <w:r>
+        <w:rPr>
+          <w:lang w:val="en"/>
+        </w:rPr>
+        <w:t>,</w:t>
       </w:r>
       <w:r>
         <w:rPr>
@@ -981,14 +1574,21 @@
       <w:r>
         <w:t xml:space="preserve">int </w:t>
       </w:r>
+      <w:proofErr w:type="spellStart"/>
       <w:r>
         <w:t>SDL_RenderClear</w:t>
       </w:r>
+      <w:proofErr w:type="spellEnd"/>
       <w:r>
         <w:t>(</w:t>
       </w:r>
-      <w:r>
-        <w:t>SDL_Renderer*</w:t>
+      <w:proofErr w:type="spellStart"/>
+      <w:r>
+        <w:t>SDL_Renderer</w:t>
+      </w:r>
+      <w:proofErr w:type="spellEnd"/>
+      <w:r>
+        <w:t>*</w:t>
       </w:r>
       <w:r>
         <w:t xml:space="preserve"> renderer)</w:t>
@@ -998,22 +1598,58 @@
       <w:r>
         <w:t xml:space="preserve">int </w:t>
       </w:r>
+      <w:proofErr w:type="spellStart"/>
       <w:r>
         <w:t>SDL_RenderFillRect</w:t>
       </w:r>
-      <w:r>
-        <w:t>(SDL_Renderer* renderer, const SDL_Rect* rect)</w:t>
+      <w:proofErr w:type="spellEnd"/>
+      <w:r>
+        <w:t>(</w:t>
+      </w:r>
+      <w:proofErr w:type="spellStart"/>
+      <w:r>
+        <w:t>SDL_Renderer</w:t>
+      </w:r>
+      <w:proofErr w:type="spellEnd"/>
+      <w:r>
+        <w:t xml:space="preserve">* renderer, const </w:t>
+      </w:r>
+      <w:proofErr w:type="spellStart"/>
+      <w:r>
+        <w:t>SDL_Rect</w:t>
+      </w:r>
+      <w:proofErr w:type="spellEnd"/>
+      <w:r>
+        <w:t xml:space="preserve">* </w:t>
+      </w:r>
+      <w:proofErr w:type="spellStart"/>
+      <w:r>
+        <w:t>rect</w:t>
+      </w:r>
+      <w:proofErr w:type="spellEnd"/>
+      <w:r>
+        <w:t>)</w:t>
       </w:r>
     </w:p>
     <w:p>
       <w:r>
         <w:t xml:space="preserve">void </w:t>
       </w:r>
+      <w:proofErr w:type="spellStart"/>
       <w:r>
         <w:t>SDL_RenderPresent</w:t>
       </w:r>
-      <w:r>
-        <w:t xml:space="preserve"> (SDL_Renderer *renderer)</w:t>
+      <w:proofErr w:type="spellEnd"/>
+      <w:r>
+        <w:t xml:space="preserve"> (</w:t>
+      </w:r>
+      <w:proofErr w:type="spellStart"/>
+      <w:r>
+        <w:t>SDL_Renderer</w:t>
+      </w:r>
+      <w:proofErr w:type="spellEnd"/>
+      <w:r>
+        <w:t xml:space="preserve"> *renderer)</w:t>
       </w:r>
     </w:p>
     <w:p>
@@ -1024,7 +1660,15 @@
         <w:t>void</w:t>
       </w:r>
       <w:r>
-        <w:t xml:space="preserve"> SDL_Quit()</w:t>
+        <w:t xml:space="preserve"> </w:t>
+      </w:r>
+      <w:proofErr w:type="spellStart"/>
+      <w:r>
+        <w:t>SDL_Quit</w:t>
+      </w:r>
+      <w:proofErr w:type="spellEnd"/>
+      <w:r>
+        <w:t>()</w:t>
       </w:r>
     </w:p>
     <w:p>
@@ -1034,7 +1678,15 @@
     </w:p>
     <w:p>
       <w:r>
-        <w:t>int IMG_Init(int flags)</w:t>
+        <w:t xml:space="preserve">int </w:t>
+      </w:r>
+      <w:proofErr w:type="spellStart"/>
+      <w:r>
+        <w:t>IMG_Init</w:t>
+      </w:r>
+      <w:proofErr w:type="spellEnd"/>
+      <w:r>
+        <w:t>(int flags)</w:t>
       </w:r>
     </w:p>
     <w:p>
@@ -1049,26 +1701,163 @@
         <w:t xml:space="preserve">return – </w:t>
       </w:r>
       <w:r>
-        <w:t xml:space="preserve"> a bitmask of all the currently initted image loaders.</w:t>
-      </w:r>
-    </w:p>
-    <w:p>
-      <w:r>
-        <w:t>SDL_Texture* IMG_LoadTexture(</w:t>
-      </w:r>
-      <w:r>
-        <w:t>SDL_Renderer *renderer, const char *file</w:t>
+        <w:t xml:space="preserve"> a bitmask of all the currently </w:t>
+      </w:r>
+      <w:proofErr w:type="spellStart"/>
+      <w:r>
+        <w:t>initted</w:t>
+      </w:r>
+      <w:proofErr w:type="spellEnd"/>
+      <w:r>
+        <w:t xml:space="preserve"> image loaders.</w:t>
+      </w:r>
+    </w:p>
+    <w:p>
+      <w:proofErr w:type="spellStart"/>
+      <w:r>
+        <w:t>SDL_Texture</w:t>
+      </w:r>
+      <w:proofErr w:type="spellEnd"/>
+      <w:r>
+        <w:t xml:space="preserve">* </w:t>
+      </w:r>
+      <w:proofErr w:type="spellStart"/>
+      <w:r>
+        <w:t>IMG_LoadTexture</w:t>
+      </w:r>
+      <w:proofErr w:type="spellEnd"/>
+      <w:r>
+        <w:t>(</w:t>
+      </w:r>
+      <w:proofErr w:type="spellStart"/>
+      <w:r>
+        <w:t>SDL_Renderer</w:t>
+      </w:r>
+      <w:proofErr w:type="spellEnd"/>
+      <w:r>
+        <w:t xml:space="preserve"> *renderer, const char *file</w:t>
       </w:r>
       <w:r>
         <w:t>)</w:t>
       </w:r>
     </w:p>
     <w:p>
+      <w:r>
+        <w:t xml:space="preserve">int </w:t>
+      </w:r>
+      <w:proofErr w:type="spellStart"/>
+      <w:r>
+        <w:t>SDL_SetTextureColorMod</w:t>
+      </w:r>
+      <w:proofErr w:type="spellEnd"/>
+      <w:r>
+        <w:t>(</w:t>
+      </w:r>
+      <w:proofErr w:type="spellStart"/>
+      <w:r>
+        <w:t>SDL_Texture</w:t>
+      </w:r>
+      <w:proofErr w:type="spellEnd"/>
+      <w:r>
+        <w:t>* texture, Uint8 r, Uint8 g, Uint8 b)</w:t>
+      </w:r>
+    </w:p>
+    <w:p>
+      <w:r>
+        <w:tab/>
+        <w:t xml:space="preserve">The texture color will be modified in a way like </w:t>
+      </w:r>
+      <w:proofErr w:type="spellStart"/>
+      <w:r>
+        <w:t>srcC.r</w:t>
+      </w:r>
+      <w:proofErr w:type="spellEnd"/>
+      <w:r>
+        <w:t xml:space="preserve"> = </w:t>
+      </w:r>
+      <w:proofErr w:type="spellStart"/>
+      <w:r>
+        <w:t>srcC.r</w:t>
+      </w:r>
+      <w:proofErr w:type="spellEnd"/>
+      <w:r>
+        <w:t xml:space="preserve"> * (</w:t>
+      </w:r>
+      <w:proofErr w:type="spellStart"/>
+      <w:r>
+        <w:t>color.r</w:t>
+      </w:r>
+      <w:proofErr w:type="spellEnd"/>
+      <w:r>
+        <w:t xml:space="preserve"> / 255). If this is </w:t>
+      </w:r>
+      <w:r>
+        <w:tab/>
+        <w:t>not supported by the renderer, -1 will be returned by this function.</w:t>
+      </w:r>
+    </w:p>
+    <w:p>
       <w:pPr>
         <w:ind w:left="720" w:hanging="720"/>
       </w:pPr>
       <w:r>
-        <w:t>int SDL_RenderCopy(SDL_Renderer* renderer, SDL_Texture* texture, const SDL_Rect* srcrect, const SDL_Rect* dstrect)</w:t>
+        <w:t xml:space="preserve">int </w:t>
+      </w:r>
+      <w:proofErr w:type="spellStart"/>
+      <w:r>
+        <w:t>SDL_RenderCopy</w:t>
+      </w:r>
+      <w:proofErr w:type="spellEnd"/>
+      <w:r>
+        <w:t>(</w:t>
+      </w:r>
+      <w:proofErr w:type="spellStart"/>
+      <w:r>
+        <w:t>SDL_Renderer</w:t>
+      </w:r>
+      <w:proofErr w:type="spellEnd"/>
+      <w:r>
+        <w:t xml:space="preserve">* renderer, </w:t>
+      </w:r>
+      <w:proofErr w:type="spellStart"/>
+      <w:r>
+        <w:t>SDL_Texture</w:t>
+      </w:r>
+      <w:proofErr w:type="spellEnd"/>
+      <w:r>
+        <w:t xml:space="preserve">* texture, const </w:t>
+      </w:r>
+      <w:proofErr w:type="spellStart"/>
+      <w:r>
+        <w:t>SDL_Rect</w:t>
+      </w:r>
+      <w:proofErr w:type="spellEnd"/>
+      <w:r>
+        <w:t xml:space="preserve">* </w:t>
+      </w:r>
+      <w:proofErr w:type="spellStart"/>
+      <w:r>
+        <w:t>srcrect</w:t>
+      </w:r>
+      <w:proofErr w:type="spellEnd"/>
+      <w:r>
+        <w:t xml:space="preserve">, const </w:t>
+      </w:r>
+      <w:proofErr w:type="spellStart"/>
+      <w:r>
+        <w:t>SDL_Rect</w:t>
+      </w:r>
+      <w:proofErr w:type="spellEnd"/>
+      <w:r>
+        <w:t xml:space="preserve">* </w:t>
+      </w:r>
+      <w:proofErr w:type="spellStart"/>
+      <w:r>
+        <w:t>dstrect</w:t>
+      </w:r>
+      <w:proofErr w:type="spellEnd"/>
+      <w:r>
+        <w:t>)</w:t>
       </w:r>
     </w:p>
     <w:p>
@@ -1082,7 +1871,35 @@
         <w:rPr>
           <w:lang w:val="en"/>
         </w:rPr>
-        <w:t>int SDL_RenderCopyEx(SDL_Renderer*</w:t>
+        <w:t xml:space="preserve">int </w:t>
+      </w:r>
+      <w:proofErr w:type="spellStart"/>
+      <w:r>
+        <w:rPr>
+          <w:lang w:val="en"/>
+        </w:rPr>
+        <w:t>SDL_RenderCopyEx</w:t>
+      </w:r>
+      <w:proofErr w:type="spellEnd"/>
+      <w:r>
+        <w:rPr>
+          <w:lang w:val="en"/>
+        </w:rPr>
+        <w:t>(</w:t>
+      </w:r>
+      <w:proofErr w:type="spellStart"/>
+      <w:r>
+        <w:rPr>
+          <w:lang w:val="en"/>
+        </w:rPr>
+        <w:t>SDL_Renderer</w:t>
+      </w:r>
+      <w:proofErr w:type="spellEnd"/>
+      <w:r>
+        <w:rPr>
+          <w:lang w:val="en"/>
+        </w:rPr>
+        <w:t>*</w:t>
       </w:r>
       <w:r>
         <w:rPr>
@@ -1094,7 +1911,21 @@
         <w:rPr>
           <w:lang w:val="en"/>
         </w:rPr>
-        <w:t>renderer, SDL_Texture*</w:t>
+        <w:t xml:space="preserve">renderer, </w:t>
+      </w:r>
+      <w:proofErr w:type="spellStart"/>
+      <w:r>
+        <w:rPr>
+          <w:lang w:val="en"/>
+        </w:rPr>
+        <w:t>SDL_Texture</w:t>
+      </w:r>
+      <w:proofErr w:type="spellEnd"/>
+      <w:r>
+        <w:rPr>
+          <w:lang w:val="en"/>
+        </w:rPr>
+        <w:t>*</w:t>
       </w:r>
       <w:r>
         <w:rPr>
@@ -1118,7 +1949,21 @@
         <w:rPr>
           <w:lang w:val="en"/>
         </w:rPr>
-        <w:t>const SDL_Rect*</w:t>
+        <w:t xml:space="preserve">const </w:t>
+      </w:r>
+      <w:proofErr w:type="spellStart"/>
+      <w:r>
+        <w:rPr>
+          <w:lang w:val="en"/>
+        </w:rPr>
+        <w:t>SDL_Rect</w:t>
+      </w:r>
+      <w:proofErr w:type="spellEnd"/>
+      <w:r>
+        <w:rPr>
+          <w:lang w:val="en"/>
+        </w:rPr>
+        <w:t>*</w:t>
       </w:r>
       <w:r>
         <w:rPr>
@@ -1126,11 +1971,47 @@
         </w:rPr>
         <w:t xml:space="preserve"> </w:t>
       </w:r>
-      <w:r>
-        <w:rPr>
-          <w:lang w:val="en"/>
-        </w:rPr>
-        <w:t>srcrect, const SDL_Rect* dstrect,</w:t>
+      <w:proofErr w:type="spellStart"/>
+      <w:r>
+        <w:rPr>
+          <w:lang w:val="en"/>
+        </w:rPr>
+        <w:t>srcrect</w:t>
+      </w:r>
+      <w:proofErr w:type="spellEnd"/>
+      <w:r>
+        <w:rPr>
+          <w:lang w:val="en"/>
+        </w:rPr>
+        <w:t xml:space="preserve">, const </w:t>
+      </w:r>
+      <w:proofErr w:type="spellStart"/>
+      <w:r>
+        <w:rPr>
+          <w:lang w:val="en"/>
+        </w:rPr>
+        <w:t>SDL_Rect</w:t>
+      </w:r>
+      <w:proofErr w:type="spellEnd"/>
+      <w:r>
+        <w:rPr>
+          <w:lang w:val="en"/>
+        </w:rPr>
+        <w:t xml:space="preserve">* </w:t>
+      </w:r>
+      <w:proofErr w:type="spellStart"/>
+      <w:r>
+        <w:rPr>
+          <w:lang w:val="en"/>
+        </w:rPr>
+        <w:t>dstrect</w:t>
+      </w:r>
+      <w:proofErr w:type="spellEnd"/>
+      <w:r>
+        <w:rPr>
+          <w:lang w:val="en"/>
+        </w:rPr>
+        <w:t>,</w:t>
       </w:r>
       <w:r>
         <w:rPr>
@@ -1142,7 +2023,21 @@
         <w:rPr>
           <w:lang w:val="en"/>
         </w:rPr>
-        <w:t>const double angle, const SDL_Point*</w:t>
+        <w:t xml:space="preserve">const double angle, const </w:t>
+      </w:r>
+      <w:proofErr w:type="spellStart"/>
+      <w:r>
+        <w:rPr>
+          <w:lang w:val="en"/>
+        </w:rPr>
+        <w:t>SDL_Point</w:t>
+      </w:r>
+      <w:proofErr w:type="spellEnd"/>
+      <w:r>
+        <w:rPr>
+          <w:lang w:val="en"/>
+        </w:rPr>
+        <w:t>*</w:t>
       </w:r>
       <w:r>
         <w:rPr>
@@ -1154,7 +2049,21 @@
         <w:rPr>
           <w:lang w:val="en"/>
         </w:rPr>
-        <w:t>center, const SDL_RendererFlip flip)</w:t>
+        <w:t xml:space="preserve">center, const </w:t>
+      </w:r>
+      <w:proofErr w:type="spellStart"/>
+      <w:r>
+        <w:rPr>
+          <w:lang w:val="en"/>
+        </w:rPr>
+        <w:t>SDL_RendererFlip</w:t>
+      </w:r>
+      <w:proofErr w:type="spellEnd"/>
+      <w:r>
+        <w:rPr>
+          <w:lang w:val="en"/>
+        </w:rPr>
+        <w:t xml:space="preserve"> flip)</w:t>
       </w:r>
     </w:p>
     <w:p>
@@ -1168,7 +2077,21 @@
         <w:rPr>
           <w:lang w:val="en"/>
         </w:rPr>
-        <w:t>void IMG_Quit()</w:t>
+        <w:t xml:space="preserve">void </w:t>
+      </w:r>
+      <w:proofErr w:type="spellStart"/>
+      <w:r>
+        <w:rPr>
+          <w:lang w:val="en"/>
+        </w:rPr>
+        <w:t>IMG_Quit</w:t>
+      </w:r>
+      <w:proofErr w:type="spellEnd"/>
+      <w:r>
+        <w:rPr>
+          <w:lang w:val="en"/>
+        </w:rPr>
+        <w:t>()</w:t>
       </w:r>
     </w:p>
     <w:p>
@@ -1177,12 +2100,19 @@
       </w:r>
     </w:p>
     <w:p>
-      <w:r>
-        <w:t xml:space="preserve">SDL_bool </w:t>
-      </w:r>
+      <w:proofErr w:type="spellStart"/>
+      <w:r>
+        <w:t>SDL_bool</w:t>
+      </w:r>
+      <w:proofErr w:type="spellEnd"/>
+      <w:r>
+        <w:t xml:space="preserve"> </w:t>
+      </w:r>
+      <w:proofErr w:type="spellStart"/>
       <w:r>
         <w:t>SDL_HasIntersection</w:t>
       </w:r>
+      <w:proofErr w:type="spellEnd"/>
       <w:r>
         <w:t xml:space="preserve"> </w:t>
       </w:r>
@@ -1190,27 +2120,82 @@
         <w:t>(</w:t>
       </w:r>
       <w:r>
-        <w:t>const SDL_Rect *A, SDL_Rect *B</w:t>
+        <w:t xml:space="preserve">const </w:t>
+      </w:r>
+      <w:proofErr w:type="spellStart"/>
+      <w:r>
+        <w:t>SDL_Rect</w:t>
+      </w:r>
+      <w:proofErr w:type="spellEnd"/>
+      <w:r>
+        <w:t xml:space="preserve"> *A, </w:t>
+      </w:r>
+      <w:proofErr w:type="spellStart"/>
+      <w:r>
+        <w:t>SDL_Rect</w:t>
+      </w:r>
+      <w:proofErr w:type="spellEnd"/>
+      <w:r>
+        <w:t xml:space="preserve"> *B</w:t>
       </w:r>
       <w:r>
         <w:t>)</w:t>
       </w:r>
     </w:p>
     <w:p>
-      <w:r>
-        <w:t xml:space="preserve">SDL_bool </w:t>
-      </w:r>
+      <w:proofErr w:type="spellStart"/>
+      <w:r>
+        <w:t>SDL_bool</w:t>
+      </w:r>
+      <w:proofErr w:type="spellEnd"/>
+      <w:r>
+        <w:t xml:space="preserve"> </w:t>
+      </w:r>
+      <w:proofErr w:type="spellStart"/>
       <w:r>
         <w:t>SDL_IntersectRect</w:t>
       </w:r>
-      <w:r>
-        <w:t xml:space="preserve"> (const SDL_Rect* A, SDL_Rect *B, SDL_Rect * result)</w:t>
-      </w:r>
-    </w:p>
-    <w:p>
-      <w:r>
-        <w:tab/>
-        <w:t>return – the intersection rectangle of rect A and B</w:t>
+      <w:proofErr w:type="spellEnd"/>
+      <w:r>
+        <w:t xml:space="preserve"> (const </w:t>
+      </w:r>
+      <w:proofErr w:type="spellStart"/>
+      <w:r>
+        <w:t>SDL_Rect</w:t>
+      </w:r>
+      <w:proofErr w:type="spellEnd"/>
+      <w:r>
+        <w:t xml:space="preserve">* A, </w:t>
+      </w:r>
+      <w:proofErr w:type="spellStart"/>
+      <w:r>
+        <w:t>SDL_Rect</w:t>
+      </w:r>
+      <w:proofErr w:type="spellEnd"/>
+      <w:r>
+        <w:t xml:space="preserve"> *B, </w:t>
+      </w:r>
+      <w:proofErr w:type="spellStart"/>
+      <w:r>
+        <w:t>SDL_Rect</w:t>
+      </w:r>
+      <w:proofErr w:type="spellEnd"/>
+      <w:r>
+        <w:t xml:space="preserve"> * result)</w:t>
+      </w:r>
+    </w:p>
+    <w:p>
+      <w:r>
+        <w:tab/>
+        <w:t xml:space="preserve">return – the intersection rectangle of </w:t>
+      </w:r>
+      <w:proofErr w:type="spellStart"/>
+      <w:r>
+        <w:t>rect</w:t>
+      </w:r>
+      <w:proofErr w:type="spellEnd"/>
+      <w:r>
+        <w:t xml:space="preserve"> A and B</w:t>
       </w:r>
     </w:p>
     <w:p>
@@ -1220,11 +2205,17 @@
     </w:p>
     <w:p>
       <w:r>
-        <w:t>struct Mix_Chunk</w:t>
-      </w:r>
-    </w:p>
-    <w:p>
-      <w:r>
+        <w:t xml:space="preserve">struct </w:t>
+      </w:r>
+      <w:proofErr w:type="spellStart"/>
+      <w:r>
+        <w:t>Mix_Chunk</w:t>
+      </w:r>
+      <w:proofErr w:type="spellEnd"/>
+    </w:p>
+    <w:p>
+      <w:r>
+        <w:lastRenderedPageBreak/>
         <w:tab/>
         <w:t>int allocated</w:t>
       </w:r>
@@ -1235,18 +2226,38 @@
     <w:p>
       <w:r>
         <w:tab/>
-        <w:t>Uint8 *abuf</w:t>
-      </w:r>
-    </w:p>
-    <w:p>
-      <w:r>
-        <w:tab/>
-        <w:t>Uint32 alen – length of abuf in bytes</w:t>
-      </w:r>
-    </w:p>
-    <w:p>
-      <w:r>
-        <w:lastRenderedPageBreak/>
+        <w:t>Uint8 *</w:t>
+      </w:r>
+      <w:proofErr w:type="spellStart"/>
+      <w:r>
+        <w:t>abuf</w:t>
+      </w:r>
+      <w:proofErr w:type="spellEnd"/>
+    </w:p>
+    <w:p>
+      <w:r>
+        <w:tab/>
+        <w:t xml:space="preserve">Uint32 </w:t>
+      </w:r>
+      <w:proofErr w:type="spellStart"/>
+      <w:r>
+        <w:t>alen</w:t>
+      </w:r>
+      <w:proofErr w:type="spellEnd"/>
+      <w:r>
+        <w:t xml:space="preserve"> – length of </w:t>
+      </w:r>
+      <w:proofErr w:type="spellStart"/>
+      <w:r>
+        <w:t>abuf</w:t>
+      </w:r>
+      <w:proofErr w:type="spellEnd"/>
+      <w:r>
+        <w:t xml:space="preserve"> in bytes</w:t>
+      </w:r>
+    </w:p>
+    <w:p>
+      <w:r>
         <w:tab/>
         <w:t>Uint8 volume – 0 to 128</w:t>
       </w:r>
@@ -1255,8 +2266,13 @@
       <w:r>
         <w:t xml:space="preserve">int </w:t>
       </w:r>
-      <w:r>
-        <w:t>Mix_Init(</w:t>
+      <w:proofErr w:type="spellStart"/>
+      <w:r>
+        <w:t>Mix_Init</w:t>
+      </w:r>
+      <w:proofErr w:type="spellEnd"/>
+      <w:r>
+        <w:t>(</w:t>
       </w:r>
       <w:r>
         <w:t>int flags</w:t>
@@ -1285,14 +2301,24 @@
       <w:r>
         <w:t xml:space="preserve">int </w:t>
       </w:r>
+      <w:proofErr w:type="spellStart"/>
       <w:r>
         <w:t>Mix_OpenAudio</w:t>
       </w:r>
+      <w:proofErr w:type="spellEnd"/>
       <w:r>
         <w:t xml:space="preserve"> </w:t>
       </w:r>
       <w:r>
-        <w:t>(int frequency, Uint16 format, int channels, int chunksize)</w:t>
+        <w:t xml:space="preserve">(int frequency, Uint16 format, int channels, int </w:t>
+      </w:r>
+      <w:proofErr w:type="spellStart"/>
+      <w:r>
+        <w:t>chunksize</w:t>
+      </w:r>
+      <w:proofErr w:type="spellEnd"/>
+      <w:r>
+        <w:t>)</w:t>
       </w:r>
     </w:p>
     <w:p>
@@ -1333,8 +2359,12 @@
     <w:p>
       <w:r>
         <w:tab/>
+      </w:r>
+      <w:proofErr w:type="spellStart"/>
+      <w:r>
         <w:t>chunksize</w:t>
       </w:r>
+      <w:proofErr w:type="spellEnd"/>
       <w:r>
         <w:t xml:space="preserve"> </w:t>
       </w:r>
@@ -1349,37 +2379,59 @@
       <w:r>
         <w:t xml:space="preserve">int </w:t>
       </w:r>
+      <w:proofErr w:type="spellStart"/>
       <w:r>
         <w:t>Mix_AllocateChannels</w:t>
       </w:r>
+      <w:proofErr w:type="spellEnd"/>
       <w:r>
         <w:t xml:space="preserve"> </w:t>
       </w:r>
       <w:r>
-        <w:t>(int numchans)</w:t>
-      </w:r>
-    </w:p>
-    <w:p>
-      <w:r>
-        <w:tab/>
-      </w:r>
-      <w:r>
-        <w:t xml:space="preserve">numchans – </w:t>
+        <w:t xml:space="preserve">(int </w:t>
+      </w:r>
+      <w:proofErr w:type="spellStart"/>
+      <w:r>
+        <w:t>numchans</w:t>
+      </w:r>
+      <w:proofErr w:type="spellEnd"/>
+      <w:r>
+        <w:t>)</w:t>
+      </w:r>
+    </w:p>
+    <w:p>
+      <w:r>
+        <w:tab/>
+      </w:r>
+      <w:proofErr w:type="spellStart"/>
+      <w:r>
+        <w:t>numchans</w:t>
+      </w:r>
+      <w:proofErr w:type="spellEnd"/>
+      <w:r>
+        <w:t xml:space="preserve"> – </w:t>
       </w:r>
       <w:r>
         <w:t>8 mixing channels by default</w:t>
       </w:r>
     </w:p>
     <w:p>
+      <w:proofErr w:type="spellStart"/>
       <w:r>
         <w:t>Mix_Chunk</w:t>
       </w:r>
+      <w:proofErr w:type="spellEnd"/>
       <w:r>
         <w:t xml:space="preserve"> </w:t>
       </w:r>
       <w:r>
-        <w:t>*Mix_LoadWAV</w:t>
-      </w:r>
+        <w:t>*</w:t>
+      </w:r>
+      <w:proofErr w:type="spellStart"/>
+      <w:r>
+        <w:t>Mix_LoadWAV</w:t>
+      </w:r>
+      <w:proofErr w:type="spellEnd"/>
       <w:r>
         <w:t xml:space="preserve"> </w:t>
       </w:r>
@@ -1394,13 +2446,34 @@
       </w:r>
     </w:p>
     <w:p>
-      <w:r>
-        <w:t>Mix_Music *Mix_LoadMUS (const char *file)</w:t>
-      </w:r>
-    </w:p>
-    <w:p>
-      <w:r>
-        <w:t>int Mix_Volume (int channel, int volume)</w:t>
+      <w:proofErr w:type="spellStart"/>
+      <w:r>
+        <w:t>Mix_Music</w:t>
+      </w:r>
+      <w:proofErr w:type="spellEnd"/>
+      <w:r>
+        <w:t xml:space="preserve"> *</w:t>
+      </w:r>
+      <w:proofErr w:type="spellStart"/>
+      <w:r>
+        <w:t>Mix_LoadMUS</w:t>
+      </w:r>
+      <w:proofErr w:type="spellEnd"/>
+      <w:r>
+        <w:t xml:space="preserve"> (const char *file)</w:t>
+      </w:r>
+    </w:p>
+    <w:p>
+      <w:r>
+        <w:t xml:space="preserve">int </w:t>
+      </w:r>
+      <w:proofErr w:type="spellStart"/>
+      <w:r>
+        <w:t>Mix_Volume</w:t>
+      </w:r>
+      <w:proofErr w:type="spellEnd"/>
+      <w:r>
+        <w:t xml:space="preserve"> (int channel, int volume)</w:t>
       </w:r>
     </w:p>
     <w:p>
@@ -1424,12 +2497,36 @@
     </w:p>
     <w:p>
       <w:r>
-        <w:t>int Mix_VolumeMusic(int volume)</w:t>
-      </w:r>
-    </w:p>
-    <w:p>
-      <w:r>
-        <w:t>int Mix_VolumeChunk (Mix_Chunk *chunk, int volume)</w:t>
+        <w:t xml:space="preserve">int </w:t>
+      </w:r>
+      <w:proofErr w:type="spellStart"/>
+      <w:r>
+        <w:t>Mix_VolumeMusic</w:t>
+      </w:r>
+      <w:proofErr w:type="spellEnd"/>
+      <w:r>
+        <w:t>(int volume)</w:t>
+      </w:r>
+    </w:p>
+    <w:p>
+      <w:r>
+        <w:t xml:space="preserve">int </w:t>
+      </w:r>
+      <w:proofErr w:type="spellStart"/>
+      <w:r>
+        <w:t>Mix_VolumeChunk</w:t>
+      </w:r>
+      <w:proofErr w:type="spellEnd"/>
+      <w:r>
+        <w:t xml:space="preserve"> (</w:t>
+      </w:r>
+      <w:proofErr w:type="spellStart"/>
+      <w:r>
+        <w:t>Mix_Chunk</w:t>
+      </w:r>
+      <w:proofErr w:type="spellEnd"/>
+      <w:r>
+        <w:t xml:space="preserve"> *chunk, int volume)</w:t>
       </w:r>
     </w:p>
     <w:p>
@@ -1440,13 +2537,29 @@
         <w:t>int</w:t>
       </w:r>
       <w:r>
-        <w:t xml:space="preserve"> Mix_SetPanning (int channel, Uint8 left, Uint8 right)</w:t>
-      </w:r>
-    </w:p>
-    <w:p>
-      <w:r>
-        <w:tab/>
-        <w:t>channel – channel number to apply effect, MIX_CHANNEL_POST for postmix stream</w:t>
+        <w:t xml:space="preserve"> </w:t>
+      </w:r>
+      <w:proofErr w:type="spellStart"/>
+      <w:r>
+        <w:t>Mix_SetPanning</w:t>
+      </w:r>
+      <w:proofErr w:type="spellEnd"/>
+      <w:r>
+        <w:t xml:space="preserve"> (int channel, Uint8 left, Uint8 right)</w:t>
+      </w:r>
+    </w:p>
+    <w:p>
+      <w:r>
+        <w:tab/>
+        <w:t xml:space="preserve">channel – channel number to apply effect, MIX_CHANNEL_POST for </w:t>
+      </w:r>
+      <w:proofErr w:type="spellStart"/>
+      <w:r>
+        <w:t>postmix</w:t>
+      </w:r>
+      <w:proofErr w:type="spellEnd"/>
+      <w:r>
+        <w:t xml:space="preserve"> stream</w:t>
       </w:r>
     </w:p>
     <w:p>
@@ -1463,14 +2576,35 @@
     </w:p>
     <w:p>
       <w:r>
-        <w:t>int Mix_PlayMusic (Mix_Music *music, int loops)</w:t>
-      </w:r>
-    </w:p>
-    <w:p>
-      <w:r>
-        <w:tab/>
-        <w:t>loops – 0 zero times, -1 loop foever</w:t>
-      </w:r>
+        <w:t xml:space="preserve">int </w:t>
+      </w:r>
+      <w:proofErr w:type="spellStart"/>
+      <w:r>
+        <w:t>Mix_PlayMusic</w:t>
+      </w:r>
+      <w:proofErr w:type="spellEnd"/>
+      <w:r>
+        <w:t xml:space="preserve"> (</w:t>
+      </w:r>
+      <w:proofErr w:type="spellStart"/>
+      <w:r>
+        <w:t>Mix_Music</w:t>
+      </w:r>
+      <w:proofErr w:type="spellEnd"/>
+      <w:r>
+        <w:t xml:space="preserve"> *music, int loops)</w:t>
+      </w:r>
+    </w:p>
+    <w:p>
+      <w:r>
+        <w:tab/>
+        <w:t xml:space="preserve">loops – 0 zero times, -1 loop </w:t>
+      </w:r>
+      <w:proofErr w:type="spellStart"/>
+      <w:r>
+        <w:t>foever</w:t>
+      </w:r>
+      <w:proofErr w:type="spellEnd"/>
     </w:p>
     <w:p>
       <w:r>
@@ -1480,7 +2614,23 @@
     </w:p>
     <w:p>
       <w:r>
-        <w:t>int Mix_PlayChannel (int channel, Mix_Chunk *chunk, int loops)</w:t>
+        <w:t xml:space="preserve">int </w:t>
+      </w:r>
+      <w:proofErr w:type="spellStart"/>
+      <w:r>
+        <w:t>Mix_PlayChannel</w:t>
+      </w:r>
+      <w:proofErr w:type="spellEnd"/>
+      <w:r>
+        <w:t xml:space="preserve"> (int channel, </w:t>
+      </w:r>
+      <w:proofErr w:type="spellStart"/>
+      <w:r>
+        <w:t>Mix_Chunk</w:t>
+      </w:r>
+      <w:proofErr w:type="spellEnd"/>
+      <w:r>
+        <w:t xml:space="preserve"> *chunk, int loops)</w:t>
       </w:r>
     </w:p>
     <w:p>
@@ -1497,6 +2647,7 @@
     </w:p>
     <w:p>
       <w:r>
+        <w:lastRenderedPageBreak/>
         <w:tab/>
         <w:t>loops – -1 infinite loops, 0 for playing one time</w:t>
       </w:r>
@@ -1505,9 +2656,11 @@
       <w:r>
         <w:t xml:space="preserve">int </w:t>
       </w:r>
+      <w:proofErr w:type="spellStart"/>
       <w:r>
         <w:t>Mix_Playing</w:t>
       </w:r>
+      <w:proofErr w:type="spellEnd"/>
       <w:r>
         <w:t xml:space="preserve"> </w:t>
       </w:r>
@@ -1550,12 +2703,13 @@
     </w:p>
     <w:p>
       <w:r>
-        <w:lastRenderedPageBreak/>
         <w:t xml:space="preserve">int </w:t>
       </w:r>
+      <w:proofErr w:type="spellStart"/>
       <w:r>
         <w:t>Mix_HaltChannel</w:t>
       </w:r>
+      <w:proofErr w:type="spellEnd"/>
       <w:r>
         <w:t xml:space="preserve"> (int channel)</w:t>
       </w:r>
@@ -1591,28 +2745,70 @@
     </w:p>
     <w:p>
       <w:r>
-        <w:t>void Mix_FreeChunk(Mix_Chunk*)</w:t>
-      </w:r>
-    </w:p>
-    <w:p>
-      <w:r>
-        <w:t>void Mix_FreeMusic(Mix_Music*)</w:t>
-      </w:r>
-    </w:p>
-    <w:p>
-      <w:r>
         <w:t xml:space="preserve">void </w:t>
       </w:r>
-      <w:r>
-        <w:t>Mix_CloseAudio()</w:t>
+      <w:proofErr w:type="spellStart"/>
+      <w:r>
+        <w:t>Mix_FreeChunk</w:t>
+      </w:r>
+      <w:proofErr w:type="spellEnd"/>
+      <w:r>
+        <w:t>(</w:t>
+      </w:r>
+      <w:proofErr w:type="spellStart"/>
+      <w:r>
+        <w:t>Mix_Chunk</w:t>
+      </w:r>
+      <w:proofErr w:type="spellEnd"/>
+      <w:r>
+        <w:t>*)</w:t>
       </w:r>
     </w:p>
     <w:p>
       <w:r>
         <w:t xml:space="preserve">void </w:t>
       </w:r>
-      <w:r>
-        <w:t>Mix_Quit()</w:t>
+      <w:proofErr w:type="spellStart"/>
+      <w:r>
+        <w:t>Mix_FreeMusic</w:t>
+      </w:r>
+      <w:proofErr w:type="spellEnd"/>
+      <w:r>
+        <w:t>(</w:t>
+      </w:r>
+      <w:proofErr w:type="spellStart"/>
+      <w:r>
+        <w:t>Mix_Music</w:t>
+      </w:r>
+      <w:proofErr w:type="spellEnd"/>
+      <w:r>
+        <w:t>*)</w:t>
+      </w:r>
+    </w:p>
+    <w:p>
+      <w:r>
+        <w:t xml:space="preserve">void </w:t>
+      </w:r>
+      <w:proofErr w:type="spellStart"/>
+      <w:r>
+        <w:t>Mix_CloseAudio</w:t>
+      </w:r>
+      <w:proofErr w:type="spellEnd"/>
+      <w:r>
+        <w:t>()</w:t>
+      </w:r>
+    </w:p>
+    <w:p>
+      <w:r>
+        <w:t xml:space="preserve">void </w:t>
+      </w:r>
+      <w:proofErr w:type="spellStart"/>
+      <w:r>
+        <w:t>Mix_Quit</w:t>
+      </w:r>
+      <w:proofErr w:type="spellEnd"/>
+      <w:r>
+        <w:t>()</w:t>
       </w:r>
     </w:p>
     <w:sectPr>
@@ -2095,7 +3291,7 @@
         <a:sysClr val="windowText" lastClr="000000"/>
       </a:dk1>
       <a:lt1>
-        <a:sysClr val="window" lastClr="CCE8CF"/>
+        <a:sysClr val="window" lastClr="FFFFFF"/>
       </a:lt1>
       <a:dk2>
         <a:srgbClr val="44546A"/>
